--- a/Revision 1 Base de datos Avanzadas.docx
+++ b/Revision 1 Base de datos Avanzadas.docx
@@ -135,6 +135,53 @@
       <w:pPr>
         <w:rPr>
           <w:rFonts w:ascii="Arial" w:hAnsi="Arial" w:cs="Arial"/>
+          <w:sz w:val="36"/>
+          <w:szCs w:val="36"/>
+          <w:lang w:val="es-MX"/>
+        </w:rPr>
+      </w:pPr>
+      <w:r>
+        <w:rPr>
+          <w:rFonts w:ascii="Arial" w:hAnsi="Arial" w:cs="Arial"/>
+          <w:sz w:val="36"/>
+          <w:szCs w:val="36"/>
+          <w:lang w:val="es-MX"/>
+        </w:rPr>
+        <w:t>Gael Alberto Guerra Landavazo</w:t>
+      </w:r>
+    </w:p>
+    <w:p>
+      <w:pPr>
+        <w:rPr>
+          <w:rFonts w:ascii="Arial" w:hAnsi="Arial" w:cs="Arial"/>
+          <w:sz w:val="36"/>
+          <w:szCs w:val="36"/>
+          <w:lang w:val="es-MX"/>
+        </w:rPr>
+      </w:pPr>
+      <w:r>
+        <w:rPr>
+          <w:rFonts w:ascii="Arial" w:hAnsi="Arial" w:cs="Arial"/>
+          <w:sz w:val="36"/>
+          <w:szCs w:val="36"/>
+          <w:lang w:val="es-MX"/>
+        </w:rPr>
+        <w:t>Jorge Cuevas Gastelum</w:t>
+      </w:r>
+      <w:r>
+        <w:rPr>
+          <w:rFonts w:ascii="Arial" w:hAnsi="Arial" w:cs="Arial"/>
+          <w:sz w:val="36"/>
+          <w:szCs w:val="36"/>
+          <w:lang w:val="es-MX"/>
+        </w:rPr>
+        <w:br/>
+      </w:r>
+    </w:p>
+    <w:p>
+      <w:pPr>
+        <w:rPr>
+          <w:rFonts w:ascii="Arial" w:hAnsi="Arial" w:cs="Arial"/>
           <w:b/>
           <w:sz w:val="36"/>
           <w:szCs w:val="36"/>
@@ -160,7 +207,27 @@
           <w:szCs w:val="36"/>
           <w:lang w:val="es-MX"/>
         </w:rPr>
-        <w:t>ID—</w:t>
+        <w:t>ID</w:t>
+      </w:r>
+      <w:r>
+        <w:rPr>
+          <w:rFonts w:ascii="Arial" w:hAnsi="Arial" w:cs="Arial"/>
+          <w:b/>
+          <w:sz w:val="36"/>
+          <w:szCs w:val="36"/>
+          <w:lang w:val="es-MX"/>
+        </w:rPr>
+        <w:t>´s</w:t>
+      </w:r>
+      <w:r>
+        <w:rPr>
+          <w:rFonts w:ascii="Arial" w:hAnsi="Arial" w:cs="Arial"/>
+          <w:b/>
+          <w:sz w:val="36"/>
+          <w:szCs w:val="36"/>
+          <w:lang w:val="es-MX"/>
+        </w:rPr>
+        <w:t>—</w:t>
       </w:r>
     </w:p>
     <w:p>
@@ -191,6 +258,44 @@
           <w:lang w:val="es-MX"/>
         </w:rPr>
       </w:pPr>
+      <w:r>
+        <w:rPr>
+          <w:rFonts w:ascii="Arial" w:hAnsi="Arial" w:cs="Arial"/>
+          <w:sz w:val="36"/>
+          <w:szCs w:val="36"/>
+          <w:lang w:val="es-MX"/>
+        </w:rPr>
+        <w:t>00000252522</w:t>
+      </w:r>
+    </w:p>
+    <w:p>
+      <w:pPr>
+        <w:rPr>
+          <w:rFonts w:ascii="Arial" w:hAnsi="Arial" w:cs="Arial"/>
+          <w:sz w:val="36"/>
+          <w:szCs w:val="36"/>
+          <w:lang w:val="es-MX"/>
+        </w:rPr>
+      </w:pPr>
+      <w:r>
+        <w:rPr>
+          <w:rFonts w:ascii="Arial" w:hAnsi="Arial" w:cs="Arial"/>
+          <w:sz w:val="36"/>
+          <w:szCs w:val="36"/>
+          <w:lang w:val="es-MX"/>
+        </w:rPr>
+        <w:t>00000252274</w:t>
+      </w:r>
+    </w:p>
+    <w:p>
+      <w:pPr>
+        <w:rPr>
+          <w:rFonts w:ascii="Arial" w:hAnsi="Arial" w:cs="Arial"/>
+          <w:sz w:val="36"/>
+          <w:szCs w:val="36"/>
+          <w:lang w:val="es-MX"/>
+        </w:rPr>
+      </w:pPr>
     </w:p>
     <w:p>
       <w:pPr>
@@ -454,27 +559,9 @@
           <w:sz w:val="36"/>
           <w:szCs w:val="36"/>
         </w:rPr>
-      </w:pPr>
-    </w:p>
-    <w:p>
-      <w:pPr>
-        <w:rPr>
-          <w:rFonts w:ascii="Arial" w:hAnsi="Arial" w:cs="Arial"/>
-          <w:sz w:val="36"/>
-          <w:szCs w:val="36"/>
-        </w:rPr>
-      </w:pPr>
-    </w:p>
-    <w:p>
-      <w:pPr>
-        <w:rPr>
-          <w:rFonts w:ascii="Arial" w:hAnsi="Arial" w:cs="Arial"/>
-          <w:sz w:val="36"/>
-          <w:szCs w:val="36"/>
-        </w:rPr>
         <w:sectPr>
-          <w:headerReference w:type="default" r:id="rId6"/>
-          <w:footerReference w:type="default" r:id="rId7"/>
+          <w:headerReference w:type="default" r:id="rId7"/>
+          <w:footerReference w:type="default" r:id="rId8"/>
           <w:pgSz w:w="12242" w:h="15842" w:code="119"/>
           <w:pgMar w:top="2876" w:right="1082" w:bottom="902" w:left="1979" w:header="709" w:footer="709" w:gutter="0"/>
           <w:cols w:space="708"/>
@@ -484,65 +571,2300 @@
     </w:p>
     <w:p>
       <w:pPr>
-        <w:rPr>
-          <w:rFonts w:ascii="Arial" w:hAnsi="Arial" w:cs="Arial"/>
-          <w:sz w:val="36"/>
-          <w:szCs w:val="36"/>
-        </w:rPr>
-      </w:pPr>
-    </w:p>
-    <w:p>
-      <w:pPr>
-        <w:rPr>
-          <w:rFonts w:ascii="Arial" w:hAnsi="Arial" w:cs="Arial"/>
-          <w:sz w:val="36"/>
-          <w:szCs w:val="36"/>
-        </w:rPr>
-      </w:pPr>
-    </w:p>
-    <w:p>
-      <w:pPr>
-        <w:rPr>
-          <w:rFonts w:ascii="Arial" w:hAnsi="Arial" w:cs="Arial"/>
-          <w:sz w:val="36"/>
-          <w:szCs w:val="36"/>
-        </w:rPr>
-      </w:pPr>
-    </w:p>
-    <w:p>
-      <w:pPr>
-        <w:rPr>
-          <w:rFonts w:ascii="Arial" w:hAnsi="Arial" w:cs="Arial"/>
-          <w:sz w:val="36"/>
-          <w:szCs w:val="36"/>
-        </w:rPr>
-        <w:sectPr>
-          <w:headerReference w:type="default" r:id="rId8"/>
-          <w:pgSz w:w="12242" w:h="15842" w:code="119"/>
-          <w:pgMar w:top="2876" w:right="1082" w:bottom="902" w:left="1979" w:header="709" w:footer="709" w:gutter="0"/>
-          <w:cols w:space="708"/>
-          <w:docGrid w:linePitch="360"/>
-        </w:sectPr>
-      </w:pPr>
-    </w:p>
-    <w:p>
-      <w:pPr>
-        <w:rPr>
-          <w:rFonts w:ascii="Arial" w:hAnsi="Arial" w:cs="Arial"/>
-          <w:sz w:val="36"/>
-          <w:szCs w:val="36"/>
-        </w:rPr>
-        <w:sectPr>
-          <w:headerReference w:type="default" r:id="rId9"/>
-          <w:pgSz w:w="12242" w:h="15842" w:code="119"/>
-          <w:pgMar w:top="2876" w:right="1082" w:bottom="902" w:left="1979" w:header="709" w:footer="709" w:gutter="0"/>
-          <w:cols w:space="708"/>
-          <w:docGrid w:linePitch="360"/>
-        </w:sectPr>
+        <w:pStyle w:val="Prrafodelista"/>
+        <w:numPr>
+          <w:ilvl w:val="0"/>
+          <w:numId w:val="2"/>
+        </w:numPr>
+        <w:rPr>
+          <w:rFonts w:ascii="Arial" w:hAnsi="Arial" w:cs="Arial"/>
+        </w:rPr>
+      </w:pPr>
+      <w:r>
+        <w:rPr>
+          <w:rFonts w:ascii="Arial" w:hAnsi="Arial" w:cs="Arial"/>
+        </w:rPr>
+        <w:lastRenderedPageBreak/>
+        <w:t>Modelo Entidad - Relación de la base de datos</w:t>
+      </w:r>
+    </w:p>
+    <w:p>
+      <w:pPr>
+        <w:rPr>
+          <w:rFonts w:ascii="Arial" w:hAnsi="Arial" w:cs="Arial"/>
+        </w:rPr>
+      </w:pPr>
+    </w:p>
+    <w:p>
+      <w:pPr>
+        <w:ind w:left="360"/>
+        <w:rPr>
+          <w:rFonts w:ascii="Arial" w:hAnsi="Arial" w:cs="Arial"/>
+          <w:sz w:val="36"/>
+          <w:szCs w:val="36"/>
+        </w:rPr>
+      </w:pPr>
+      <w:r>
+        <w:rPr>
+          <w:rFonts w:ascii="Arial" w:hAnsi="Arial" w:cs="Arial"/>
+          <w:noProof/>
+          <w:sz w:val="36"/>
+          <w:szCs w:val="36"/>
+        </w:rPr>
+        <w:drawing>
+          <wp:inline distT="0" distB="0" distL="0" distR="0" wp14:anchorId="1B9A8DB1" wp14:editId="6F5AAC61">
+            <wp:extent cx="5826760" cy="3608705"/>
+            <wp:effectExtent l="0" t="0" r="2540" b="0"/>
+            <wp:docPr id="1251791969" name="Imagen 3"/>
+            <wp:cNvGraphicFramePr>
+              <a:graphicFrameLocks xmlns:a="http://schemas.openxmlformats.org/drawingml/2006/main" noChangeAspect="1"/>
+            </wp:cNvGraphicFramePr>
+            <a:graphic xmlns:a="http://schemas.openxmlformats.org/drawingml/2006/main">
+              <a:graphicData uri="http://schemas.openxmlformats.org/drawingml/2006/picture">
+                <pic:pic xmlns:pic="http://schemas.openxmlformats.org/drawingml/2006/picture">
+                  <pic:nvPicPr>
+                    <pic:cNvPr id="0" name="Picture 1"/>
+                    <pic:cNvPicPr>
+                      <a:picLocks noChangeAspect="1" noChangeArrowheads="1"/>
+                    </pic:cNvPicPr>
+                  </pic:nvPicPr>
+                  <pic:blipFill>
+                    <a:blip r:embed="rId9">
+                      <a:extLst>
+                        <a:ext uri="{28A0092B-C50C-407E-A947-70E740481C1C}">
+                          <a14:useLocalDpi xmlns:a14="http://schemas.microsoft.com/office/drawing/2010/main" val="0"/>
+                        </a:ext>
+                      </a:extLst>
+                    </a:blip>
+                    <a:srcRect/>
+                    <a:stretch>
+                      <a:fillRect/>
+                    </a:stretch>
+                  </pic:blipFill>
+                  <pic:spPr bwMode="auto">
+                    <a:xfrm>
+                      <a:off x="0" y="0"/>
+                      <a:ext cx="5826760" cy="3608705"/>
+                    </a:xfrm>
+                    <a:prstGeom prst="rect">
+                      <a:avLst/>
+                    </a:prstGeom>
+                    <a:noFill/>
+                    <a:ln>
+                      <a:noFill/>
+                    </a:ln>
+                  </pic:spPr>
+                </pic:pic>
+              </a:graphicData>
+            </a:graphic>
+          </wp:inline>
+        </w:drawing>
+      </w:r>
+    </w:p>
+    <w:p>
+      <w:pPr>
+        <w:ind w:left="360"/>
+        <w:rPr>
+          <w:rFonts w:ascii="Arial" w:hAnsi="Arial" w:cs="Arial"/>
+          <w:sz w:val="36"/>
+          <w:szCs w:val="36"/>
+        </w:rPr>
+      </w:pPr>
+    </w:p>
+    <w:p>
+      <w:pPr>
+        <w:pStyle w:val="Prrafodelista"/>
+        <w:numPr>
+          <w:ilvl w:val="0"/>
+          <w:numId w:val="2"/>
+        </w:numPr>
+        <w:rPr>
+          <w:rFonts w:ascii="Arial" w:hAnsi="Arial" w:cs="Arial"/>
+        </w:rPr>
+      </w:pPr>
+      <w:r>
+        <w:rPr>
+          <w:rFonts w:ascii="Arial" w:hAnsi="Arial" w:cs="Arial"/>
+        </w:rPr>
+        <w:t>Modelo relacional de la base de datos</w:t>
+      </w:r>
+    </w:p>
+    <w:p>
+      <w:pPr>
+        <w:rPr>
+          <w:rFonts w:ascii="Arial" w:hAnsi="Arial" w:cs="Arial"/>
+        </w:rPr>
+      </w:pPr>
+    </w:p>
+    <w:p>
+      <w:pPr>
+        <w:rPr>
+          <w:rFonts w:ascii="Arial" w:hAnsi="Arial" w:cs="Arial"/>
+        </w:rPr>
+      </w:pPr>
+      <w:r>
+        <w:rPr>
+          <w:rFonts w:ascii="Arial" w:hAnsi="Arial" w:cs="Arial"/>
+        </w:rPr>
+        <w:t>Usuarios (</w:t>
+      </w:r>
+    </w:p>
+    <w:p>
+      <w:pPr>
+        <w:rPr>
+          <w:rFonts w:ascii="Arial" w:hAnsi="Arial" w:cs="Arial"/>
+        </w:rPr>
+      </w:pPr>
+      <w:r>
+        <w:rPr>
+          <w:rFonts w:ascii="Arial" w:hAnsi="Arial" w:cs="Arial"/>
+        </w:rPr>
+        <w:t xml:space="preserve">  idUsuario : INT auto_incremento requerido, </w:t>
+      </w:r>
+    </w:p>
+    <w:p>
+      <w:pPr>
+        <w:rPr>
+          <w:rFonts w:ascii="Arial" w:hAnsi="Arial" w:cs="Arial"/>
+        </w:rPr>
+      </w:pPr>
+      <w:r>
+        <w:rPr>
+          <w:rFonts w:ascii="Arial" w:hAnsi="Arial" w:cs="Arial"/>
+        </w:rPr>
+        <w:t xml:space="preserve">  email : VARCHAR(60) requerido,</w:t>
+      </w:r>
+    </w:p>
+    <w:p>
+      <w:pPr>
+        <w:rPr>
+          <w:rFonts w:ascii="Arial" w:hAnsi="Arial" w:cs="Arial"/>
+        </w:rPr>
+      </w:pPr>
+      <w:r>
+        <w:rPr>
+          <w:rFonts w:ascii="Arial" w:hAnsi="Arial" w:cs="Arial"/>
+        </w:rPr>
+        <w:t xml:space="preserve">  nombre : VARCHAR(20) requerido,</w:t>
+      </w:r>
+    </w:p>
+    <w:p>
+      <w:pPr>
+        <w:rPr>
+          <w:rFonts w:ascii="Arial" w:hAnsi="Arial" w:cs="Arial"/>
+        </w:rPr>
+      </w:pPr>
+      <w:r>
+        <w:rPr>
+          <w:rFonts w:ascii="Arial" w:hAnsi="Arial" w:cs="Arial"/>
+        </w:rPr>
+        <w:t xml:space="preserve">  contraseña_hash : VARCHAR(30) requerido,</w:t>
+      </w:r>
+    </w:p>
+    <w:p>
+      <w:pPr>
+        <w:rPr>
+          <w:rFonts w:ascii="Arial" w:hAnsi="Arial" w:cs="Arial"/>
+        </w:rPr>
+      </w:pPr>
+      <w:r>
+        <w:rPr>
+          <w:rFonts w:ascii="Arial" w:hAnsi="Arial" w:cs="Arial"/>
+        </w:rPr>
+        <w:t xml:space="preserve">  apellidoPaterno : VARCHAR(20) requerido,</w:t>
+      </w:r>
+    </w:p>
+    <w:p>
+      <w:pPr>
+        <w:rPr>
+          <w:rFonts w:ascii="Arial" w:hAnsi="Arial" w:cs="Arial"/>
+        </w:rPr>
+      </w:pPr>
+      <w:r>
+        <w:rPr>
+          <w:rFonts w:ascii="Arial" w:hAnsi="Arial" w:cs="Arial"/>
+        </w:rPr>
+        <w:t xml:space="preserve">  apellidoMaterno : VARCHAR(20) requerido,</w:t>
+      </w:r>
+    </w:p>
+    <w:p>
+      <w:pPr>
+        <w:rPr>
+          <w:rFonts w:ascii="Arial" w:hAnsi="Arial" w:cs="Arial"/>
+        </w:rPr>
+      </w:pPr>
+      <w:r>
+        <w:rPr>
+          <w:rFonts w:ascii="Arial" w:hAnsi="Arial" w:cs="Arial"/>
+        </w:rPr>
+        <w:t xml:space="preserve">  fechaNacimiento : DATE requerido,</w:t>
+      </w:r>
+    </w:p>
+    <w:p>
+      <w:pPr>
+        <w:rPr>
+          <w:rFonts w:ascii="Arial" w:hAnsi="Arial" w:cs="Arial"/>
+        </w:rPr>
+      </w:pPr>
+      <w:r>
+        <w:rPr>
+          <w:rFonts w:ascii="Arial" w:hAnsi="Arial" w:cs="Arial"/>
+        </w:rPr>
+        <w:t xml:space="preserve">  saldo : DECIMAL requerido default 0,</w:t>
+      </w:r>
+    </w:p>
+    <w:p>
+      <w:pPr>
+        <w:rPr>
+          <w:rFonts w:ascii="Arial" w:hAnsi="Arial" w:cs="Arial"/>
+        </w:rPr>
+      </w:pPr>
+      <w:r>
+        <w:rPr>
+          <w:rFonts w:ascii="Arial" w:hAnsi="Arial" w:cs="Arial"/>
+        </w:rPr>
+        <w:t xml:space="preserve">  edad : INT requerido</w:t>
+      </w:r>
+    </w:p>
+    <w:p>
+      <w:pPr>
+        <w:rPr>
+          <w:rFonts w:ascii="Arial" w:hAnsi="Arial" w:cs="Arial"/>
+        </w:rPr>
+      </w:pPr>
+      <w:r>
+        <w:rPr>
+          <w:rFonts w:ascii="Arial" w:hAnsi="Arial" w:cs="Arial"/>
+        </w:rPr>
+        <w:t xml:space="preserve">  idDireccion : INT,</w:t>
+      </w:r>
+    </w:p>
+    <w:p>
+      <w:pPr>
+        <w:rPr>
+          <w:rFonts w:ascii="Arial" w:hAnsi="Arial" w:cs="Arial"/>
+        </w:rPr>
+      </w:pPr>
+      <w:r>
+        <w:rPr>
+          <w:rFonts w:ascii="Arial" w:hAnsi="Arial" w:cs="Arial"/>
+        </w:rPr>
+        <w:t>)</w:t>
+      </w:r>
+    </w:p>
+    <w:p>
+      <w:pPr>
+        <w:rPr>
+          <w:rFonts w:ascii="Arial" w:hAnsi="Arial" w:cs="Arial"/>
+        </w:rPr>
+      </w:pPr>
+      <w:r>
+        <w:rPr>
+          <w:rFonts w:ascii="Arial" w:hAnsi="Arial" w:cs="Arial"/>
+        </w:rPr>
+        <w:t>-se creará una función que incremente la edad cada año</w:t>
+      </w:r>
+    </w:p>
+    <w:p>
+      <w:pPr>
+        <w:rPr>
+          <w:rFonts w:ascii="Arial" w:hAnsi="Arial" w:cs="Arial"/>
+        </w:rPr>
+      </w:pPr>
+      <w:r>
+        <w:rPr>
+          <w:rFonts w:ascii="Arial" w:hAnsi="Arial" w:cs="Arial"/>
+        </w:rPr>
+        <w:t>-idDireccion llave foranea que pertenece a DireccionesUsuarios(idDireccion)</w:t>
+      </w:r>
+    </w:p>
+    <w:p>
+      <w:pPr>
+        <w:rPr>
+          <w:rFonts w:ascii="Arial" w:hAnsi="Arial" w:cs="Arial"/>
+        </w:rPr>
+      </w:pPr>
+    </w:p>
+    <w:p>
+      <w:pPr>
+        <w:rPr>
+          <w:rFonts w:ascii="Arial" w:hAnsi="Arial" w:cs="Arial"/>
+        </w:rPr>
+      </w:pPr>
+      <w:r>
+        <w:rPr>
+          <w:rFonts w:ascii="Arial" w:hAnsi="Arial" w:cs="Arial"/>
+        </w:rPr>
+        <w:t>DireccionesUsuarios(</w:t>
+      </w:r>
+    </w:p>
+    <w:p>
+      <w:pPr>
+        <w:rPr>
+          <w:rFonts w:ascii="Arial" w:hAnsi="Arial" w:cs="Arial"/>
+        </w:rPr>
+      </w:pPr>
+      <w:r>
+        <w:rPr>
+          <w:rFonts w:ascii="Arial" w:hAnsi="Arial" w:cs="Arial"/>
+        </w:rPr>
+        <w:t xml:space="preserve">  idDireccion : INT auto_incremento requerido,</w:t>
+      </w:r>
+    </w:p>
+    <w:p>
+      <w:pPr>
+        <w:rPr>
+          <w:rFonts w:ascii="Arial" w:hAnsi="Arial" w:cs="Arial"/>
+        </w:rPr>
+      </w:pPr>
+      <w:r>
+        <w:rPr>
+          <w:rFonts w:ascii="Arial" w:hAnsi="Arial" w:cs="Arial"/>
+        </w:rPr>
+        <w:t xml:space="preserve">  calle : VARCHAR(30) requerido,</w:t>
+      </w:r>
+    </w:p>
+    <w:p>
+      <w:pPr>
+        <w:rPr>
+          <w:rFonts w:ascii="Arial" w:hAnsi="Arial" w:cs="Arial"/>
+        </w:rPr>
+      </w:pPr>
+      <w:r>
+        <w:rPr>
+          <w:rFonts w:ascii="Arial" w:hAnsi="Arial" w:cs="Arial"/>
+        </w:rPr>
+        <w:t xml:space="preserve">  ciudad : VARCHAR(30) requerido,</w:t>
+      </w:r>
+    </w:p>
+    <w:p>
+      <w:pPr>
+        <w:rPr>
+          <w:rFonts w:ascii="Arial" w:hAnsi="Arial" w:cs="Arial"/>
+        </w:rPr>
+      </w:pPr>
+      <w:r>
+        <w:rPr>
+          <w:rFonts w:ascii="Arial" w:hAnsi="Arial" w:cs="Arial"/>
+        </w:rPr>
+        <w:t xml:space="preserve">  estado : VARCHAR(30) requerido,</w:t>
+      </w:r>
+    </w:p>
+    <w:p>
+      <w:pPr>
+        <w:rPr>
+          <w:rFonts w:ascii="Arial" w:hAnsi="Arial" w:cs="Arial"/>
+        </w:rPr>
+      </w:pPr>
+      <w:r>
+        <w:rPr>
+          <w:rFonts w:ascii="Arial" w:hAnsi="Arial" w:cs="Arial"/>
+        </w:rPr>
+        <w:t>)</w:t>
+      </w:r>
+    </w:p>
+    <w:p>
+      <w:pPr>
+        <w:rPr>
+          <w:rFonts w:ascii="Arial" w:hAnsi="Arial" w:cs="Arial"/>
+        </w:rPr>
+      </w:pPr>
+    </w:p>
+    <w:p>
+      <w:pPr>
+        <w:rPr>
+          <w:rFonts w:ascii="Arial" w:hAnsi="Arial" w:cs="Arial"/>
+        </w:rPr>
+      </w:pPr>
+      <w:r>
+        <w:rPr>
+          <w:rFonts w:ascii="Arial" w:hAnsi="Arial" w:cs="Arial"/>
+        </w:rPr>
+        <w:t>Boletos (</w:t>
+      </w:r>
+    </w:p>
+    <w:p>
+      <w:pPr>
+        <w:rPr>
+          <w:rFonts w:ascii="Arial" w:hAnsi="Arial" w:cs="Arial"/>
+        </w:rPr>
+      </w:pPr>
+      <w:r>
+        <w:rPr>
+          <w:rFonts w:ascii="Arial" w:hAnsi="Arial" w:cs="Arial"/>
+        </w:rPr>
+        <w:t xml:space="preserve">  idBoleto : INT auto_incremento requerido,</w:t>
+      </w:r>
+    </w:p>
+    <w:p>
+      <w:pPr>
+        <w:rPr>
+          <w:rFonts w:ascii="Arial" w:hAnsi="Arial" w:cs="Arial"/>
+        </w:rPr>
+      </w:pPr>
+      <w:r>
+        <w:rPr>
+          <w:rFonts w:ascii="Arial" w:hAnsi="Arial" w:cs="Arial"/>
+        </w:rPr>
+        <w:t xml:space="preserve">  numeroSerie : VARCHAR(8) requerido,</w:t>
+      </w:r>
+    </w:p>
+    <w:p>
+      <w:pPr>
+        <w:rPr>
+          <w:rFonts w:ascii="Arial" w:hAnsi="Arial" w:cs="Arial"/>
+        </w:rPr>
+      </w:pPr>
+      <w:r>
+        <w:rPr>
+          <w:rFonts w:ascii="Arial" w:hAnsi="Arial" w:cs="Arial"/>
+        </w:rPr>
+        <w:t xml:space="preserve">  fila : VARCHAR(8) requerido,</w:t>
+      </w:r>
+    </w:p>
+    <w:p>
+      <w:pPr>
+        <w:rPr>
+          <w:rFonts w:ascii="Arial" w:hAnsi="Arial" w:cs="Arial"/>
+        </w:rPr>
+      </w:pPr>
+      <w:r>
+        <w:rPr>
+          <w:rFonts w:ascii="Arial" w:hAnsi="Arial" w:cs="Arial"/>
+        </w:rPr>
+        <w:t xml:space="preserve">  asiento : VARCHAR(8) requerido,</w:t>
+      </w:r>
+    </w:p>
+    <w:p>
+      <w:pPr>
+        <w:rPr>
+          <w:rFonts w:ascii="Arial" w:hAnsi="Arial" w:cs="Arial"/>
+        </w:rPr>
+      </w:pPr>
+      <w:r>
+        <w:rPr>
+          <w:rFonts w:ascii="Arial" w:hAnsi="Arial" w:cs="Arial"/>
+        </w:rPr>
+        <w:t xml:space="preserve">  precioOriginal : DECIMAL requerido,</w:t>
+      </w:r>
+    </w:p>
+    <w:p>
+      <w:pPr>
+        <w:rPr>
+          <w:rFonts w:ascii="Arial" w:hAnsi="Arial" w:cs="Arial"/>
+        </w:rPr>
+      </w:pPr>
+      <w:r>
+        <w:rPr>
+          <w:rFonts w:ascii="Arial" w:hAnsi="Arial" w:cs="Arial"/>
+        </w:rPr>
+        <w:t xml:space="preserve">  numeroInterno : VARCHAR(10) requerido,</w:t>
+      </w:r>
+    </w:p>
+    <w:p>
+      <w:pPr>
+        <w:rPr>
+          <w:rFonts w:ascii="Arial" w:hAnsi="Arial" w:cs="Arial"/>
+        </w:rPr>
+      </w:pPr>
+      <w:r>
+        <w:rPr>
+          <w:rFonts w:ascii="Arial" w:hAnsi="Arial" w:cs="Arial"/>
+        </w:rPr>
+        <w:t xml:space="preserve">  estado : VARCHAR(Disponible, Apartado, Vendido), requerido,</w:t>
+      </w:r>
+    </w:p>
+    <w:p>
+      <w:pPr>
+        <w:rPr>
+          <w:rFonts w:ascii="Arial" w:hAnsi="Arial" w:cs="Arial"/>
+        </w:rPr>
+      </w:pPr>
+      <w:r>
+        <w:rPr>
+          <w:rFonts w:ascii="Arial" w:hAnsi="Arial" w:cs="Arial"/>
+        </w:rPr>
+        <w:t xml:space="preserve">  idEvento : INT,</w:t>
+      </w:r>
+    </w:p>
+    <w:p>
+      <w:pPr>
+        <w:rPr>
+          <w:rFonts w:ascii="Arial" w:hAnsi="Arial" w:cs="Arial"/>
+        </w:rPr>
+      </w:pPr>
+      <w:r>
+        <w:rPr>
+          <w:rFonts w:ascii="Arial" w:hAnsi="Arial" w:cs="Arial"/>
+        </w:rPr>
+        <w:t xml:space="preserve">  idUsuario: INT</w:t>
+      </w:r>
+    </w:p>
+    <w:p>
+      <w:pPr>
+        <w:rPr>
+          <w:rFonts w:ascii="Arial" w:hAnsi="Arial" w:cs="Arial"/>
+        </w:rPr>
+      </w:pPr>
+      <w:r>
+        <w:rPr>
+          <w:rFonts w:ascii="Arial" w:hAnsi="Arial" w:cs="Arial"/>
+        </w:rPr>
+        <w:t>)</w:t>
+      </w:r>
+    </w:p>
+    <w:p>
+      <w:pPr>
+        <w:rPr>
+          <w:rFonts w:ascii="Arial" w:hAnsi="Arial" w:cs="Arial"/>
+        </w:rPr>
+      </w:pPr>
+      <w:r>
+        <w:rPr>
+          <w:rFonts w:ascii="Arial" w:hAnsi="Arial" w:cs="Arial"/>
+        </w:rPr>
+        <w:t>- idEvento llave foranea que pertenece a Eventos(idEvento)</w:t>
+      </w:r>
+    </w:p>
+    <w:p>
+      <w:pPr>
+        <w:rPr>
+          <w:rFonts w:ascii="Arial" w:hAnsi="Arial" w:cs="Arial"/>
+        </w:rPr>
+      </w:pPr>
+      <w:r>
+        <w:rPr>
+          <w:rFonts w:ascii="Arial" w:hAnsi="Arial" w:cs="Arial"/>
+        </w:rPr>
+        <w:t>- idUsuario llave foranea que pertenece a Usuarios(idUsuario)</w:t>
+      </w:r>
+    </w:p>
+    <w:p>
+      <w:pPr>
+        <w:rPr>
+          <w:rFonts w:ascii="Arial" w:hAnsi="Arial" w:cs="Arial"/>
+        </w:rPr>
+      </w:pPr>
+    </w:p>
+    <w:p>
+      <w:pPr>
+        <w:rPr>
+          <w:rFonts w:ascii="Arial" w:hAnsi="Arial" w:cs="Arial"/>
+        </w:rPr>
+      </w:pPr>
+    </w:p>
+    <w:p>
+      <w:pPr>
+        <w:rPr>
+          <w:rFonts w:ascii="Arial" w:hAnsi="Arial" w:cs="Arial"/>
+        </w:rPr>
+      </w:pPr>
+      <w:r>
+        <w:rPr>
+          <w:rFonts w:ascii="Arial" w:hAnsi="Arial" w:cs="Arial"/>
+        </w:rPr>
+        <w:t>Eventos (</w:t>
+      </w:r>
+    </w:p>
+    <w:p>
+      <w:pPr>
+        <w:rPr>
+          <w:rFonts w:ascii="Arial" w:hAnsi="Arial" w:cs="Arial"/>
+        </w:rPr>
+      </w:pPr>
+      <w:r>
+        <w:rPr>
+          <w:rFonts w:ascii="Arial" w:hAnsi="Arial" w:cs="Arial"/>
+        </w:rPr>
+        <w:t xml:space="preserve">  idEvento : INT auto_incremento requerido, </w:t>
+      </w:r>
+    </w:p>
+    <w:p>
+      <w:pPr>
+        <w:rPr>
+          <w:rFonts w:ascii="Arial" w:hAnsi="Arial" w:cs="Arial"/>
+        </w:rPr>
+      </w:pPr>
+      <w:r>
+        <w:rPr>
+          <w:rFonts w:ascii="Arial" w:hAnsi="Arial" w:cs="Arial"/>
+        </w:rPr>
+        <w:t xml:space="preserve">  nombre : VARCHAR(50) requerido, </w:t>
+      </w:r>
+    </w:p>
+    <w:p>
+      <w:pPr>
+        <w:rPr>
+          <w:rFonts w:ascii="Arial" w:hAnsi="Arial" w:cs="Arial"/>
+        </w:rPr>
+      </w:pPr>
+      <w:r>
+        <w:rPr>
+          <w:rFonts w:ascii="Arial" w:hAnsi="Arial" w:cs="Arial"/>
+        </w:rPr>
+        <w:t xml:space="preserve">  fecha : DATE requerido, </w:t>
+      </w:r>
+    </w:p>
+    <w:p>
+      <w:pPr>
+        <w:rPr>
+          <w:rFonts w:ascii="Arial" w:hAnsi="Arial" w:cs="Arial"/>
+        </w:rPr>
+      </w:pPr>
+      <w:r>
+        <w:rPr>
+          <w:rFonts w:ascii="Arial" w:hAnsi="Arial" w:cs="Arial"/>
+        </w:rPr>
+        <w:t xml:space="preserve">  recinto : VARCHAR(40) requerido, </w:t>
+      </w:r>
+    </w:p>
+    <w:p>
+      <w:pPr>
+        <w:rPr>
+          <w:rFonts w:ascii="Arial" w:hAnsi="Arial" w:cs="Arial"/>
+        </w:rPr>
+      </w:pPr>
+      <w:r>
+        <w:rPr>
+          <w:rFonts w:ascii="Arial" w:hAnsi="Arial" w:cs="Arial"/>
+        </w:rPr>
+        <w:t xml:space="preserve">  ciudad : VARCHAR(30) requerido, </w:t>
+      </w:r>
+    </w:p>
+    <w:p>
+      <w:pPr>
+        <w:rPr>
+          <w:rFonts w:ascii="Arial" w:hAnsi="Arial" w:cs="Arial"/>
+        </w:rPr>
+      </w:pPr>
+      <w:r>
+        <w:rPr>
+          <w:rFonts w:ascii="Arial" w:hAnsi="Arial" w:cs="Arial"/>
+        </w:rPr>
+        <w:t xml:space="preserve">  estado : VARCHAR(30) requerido, </w:t>
+      </w:r>
+    </w:p>
+    <w:p>
+      <w:pPr>
+        <w:rPr>
+          <w:rFonts w:ascii="Arial" w:hAnsi="Arial" w:cs="Arial"/>
+        </w:rPr>
+      </w:pPr>
+      <w:r>
+        <w:rPr>
+          <w:rFonts w:ascii="Arial" w:hAnsi="Arial" w:cs="Arial"/>
+        </w:rPr>
+        <w:t xml:space="preserve">  descripcion :  VARCHAR(100)</w:t>
+      </w:r>
+    </w:p>
+    <w:p>
+      <w:pPr>
+        <w:rPr>
+          <w:rFonts w:ascii="Arial" w:hAnsi="Arial" w:cs="Arial"/>
+        </w:rPr>
+      </w:pPr>
+      <w:r>
+        <w:rPr>
+          <w:rFonts w:ascii="Arial" w:hAnsi="Arial" w:cs="Arial"/>
+        </w:rPr>
+        <w:t>)</w:t>
+      </w:r>
+    </w:p>
+    <w:p>
+      <w:pPr>
+        <w:rPr>
+          <w:rFonts w:ascii="Arial" w:hAnsi="Arial" w:cs="Arial"/>
+        </w:rPr>
+      </w:pPr>
+    </w:p>
+    <w:p>
+      <w:pPr>
+        <w:rPr>
+          <w:rFonts w:ascii="Arial" w:hAnsi="Arial" w:cs="Arial"/>
+        </w:rPr>
+      </w:pPr>
+      <w:r>
+        <w:rPr>
+          <w:rFonts w:ascii="Arial" w:hAnsi="Arial" w:cs="Arial"/>
+        </w:rPr>
+        <w:t>Transacciones (</w:t>
+      </w:r>
+    </w:p>
+    <w:p>
+      <w:pPr>
+        <w:rPr>
+          <w:rFonts w:ascii="Arial" w:hAnsi="Arial" w:cs="Arial"/>
+        </w:rPr>
+      </w:pPr>
+      <w:r>
+        <w:rPr>
+          <w:rFonts w:ascii="Arial" w:hAnsi="Arial" w:cs="Arial"/>
+        </w:rPr>
+        <w:t xml:space="preserve">  idTransaccion : INT auto_incremento requerido, </w:t>
+      </w:r>
+    </w:p>
+    <w:p>
+      <w:pPr>
+        <w:rPr>
+          <w:rFonts w:ascii="Arial" w:hAnsi="Arial" w:cs="Arial"/>
+        </w:rPr>
+      </w:pPr>
+      <w:r>
+        <w:rPr>
+          <w:rFonts w:ascii="Arial" w:hAnsi="Arial" w:cs="Arial"/>
+        </w:rPr>
+        <w:t xml:space="preserve">  fechaHora : DATE requerido,</w:t>
+      </w:r>
+    </w:p>
+    <w:p>
+      <w:pPr>
+        <w:rPr>
+          <w:rFonts w:ascii="Arial" w:hAnsi="Arial" w:cs="Arial"/>
+        </w:rPr>
+      </w:pPr>
+      <w:r>
+        <w:rPr>
+          <w:rFonts w:ascii="Arial" w:hAnsi="Arial" w:cs="Arial"/>
+        </w:rPr>
+        <w:t xml:space="preserve">  monto : DECIMAL requerido,</w:t>
+      </w:r>
+    </w:p>
+    <w:p>
+      <w:pPr>
+        <w:rPr>
+          <w:rFonts w:ascii="Arial" w:hAnsi="Arial" w:cs="Arial"/>
+        </w:rPr>
+      </w:pPr>
+      <w:r>
+        <w:rPr>
+          <w:rFonts w:ascii="Arial" w:hAnsi="Arial" w:cs="Arial"/>
+        </w:rPr>
+        <w:t xml:space="preserve">  tipo : VARCHAR(Compra, Reventa) requerido,</w:t>
+      </w:r>
+    </w:p>
+    <w:p>
+      <w:pPr>
+        <w:rPr>
+          <w:rFonts w:ascii="Arial" w:hAnsi="Arial" w:cs="Arial"/>
+        </w:rPr>
+      </w:pPr>
+      <w:r>
+        <w:rPr>
+          <w:rFonts w:ascii="Arial" w:hAnsi="Arial" w:cs="Arial"/>
+        </w:rPr>
+        <w:t xml:space="preserve">  estado : VARCHAR(Completada, Cancelada) requerido,</w:t>
+      </w:r>
+    </w:p>
+    <w:p>
+      <w:pPr>
+        <w:rPr>
+          <w:rFonts w:ascii="Arial" w:hAnsi="Arial" w:cs="Arial"/>
+        </w:rPr>
+      </w:pPr>
+      <w:r>
+        <w:rPr>
+          <w:rFonts w:ascii="Arial" w:hAnsi="Arial" w:cs="Arial"/>
+        </w:rPr>
+        <w:t xml:space="preserve">  idBoleto : INT,</w:t>
+      </w:r>
+    </w:p>
+    <w:p>
+      <w:pPr>
+        <w:rPr>
+          <w:rFonts w:ascii="Arial" w:hAnsi="Arial" w:cs="Arial"/>
+        </w:rPr>
+      </w:pPr>
+      <w:r>
+        <w:rPr>
+          <w:rFonts w:ascii="Arial" w:hAnsi="Arial" w:cs="Arial"/>
+        </w:rPr>
+        <w:t xml:space="preserve">  idComprador : INT,</w:t>
+      </w:r>
+    </w:p>
+    <w:p>
+      <w:pPr>
+        <w:rPr>
+          <w:rFonts w:ascii="Arial" w:hAnsi="Arial" w:cs="Arial"/>
+        </w:rPr>
+      </w:pPr>
+      <w:r>
+        <w:rPr>
+          <w:rFonts w:ascii="Arial" w:hAnsi="Arial" w:cs="Arial"/>
+        </w:rPr>
+        <w:t xml:space="preserve">  idVendedor : INT</w:t>
+      </w:r>
+    </w:p>
+    <w:p>
+      <w:pPr>
+        <w:rPr>
+          <w:rFonts w:ascii="Arial" w:hAnsi="Arial" w:cs="Arial"/>
+        </w:rPr>
+      </w:pPr>
+      <w:r>
+        <w:rPr>
+          <w:rFonts w:ascii="Arial" w:hAnsi="Arial" w:cs="Arial"/>
+        </w:rPr>
+        <w:t>)</w:t>
+      </w:r>
+    </w:p>
+    <w:p>
+      <w:pPr>
+        <w:rPr>
+          <w:rFonts w:ascii="Arial" w:hAnsi="Arial" w:cs="Arial"/>
+        </w:rPr>
+      </w:pPr>
+      <w:r>
+        <w:rPr>
+          <w:rFonts w:ascii="Arial" w:hAnsi="Arial" w:cs="Arial"/>
+        </w:rPr>
+        <w:t>- idBoleto llave foranea que pertenece a Boletos(idBoleto)</w:t>
+      </w:r>
+    </w:p>
+    <w:p>
+      <w:pPr>
+        <w:rPr>
+          <w:rFonts w:ascii="Arial" w:hAnsi="Arial" w:cs="Arial"/>
+        </w:rPr>
+      </w:pPr>
+      <w:r>
+        <w:rPr>
+          <w:rFonts w:ascii="Arial" w:hAnsi="Arial" w:cs="Arial"/>
+        </w:rPr>
+        <w:t>- idComprador llave foranea que pertenece a Usuarios(idUsuario)</w:t>
+      </w:r>
+    </w:p>
+    <w:p>
+      <w:pPr>
+        <w:rPr>
+          <w:rFonts w:ascii="Arial" w:hAnsi="Arial" w:cs="Arial"/>
+        </w:rPr>
+      </w:pPr>
+      <w:r>
+        <w:rPr>
+          <w:rFonts w:ascii="Arial" w:hAnsi="Arial" w:cs="Arial"/>
+        </w:rPr>
+        <w:t>- idVendedor llave foranea que pertenece a Usuarios(idUsuario)</w:t>
+      </w:r>
+    </w:p>
+    <w:p>
+      <w:pPr>
+        <w:rPr>
+          <w:rFonts w:ascii="Arial" w:hAnsi="Arial" w:cs="Arial"/>
+        </w:rPr>
+      </w:pPr>
+    </w:p>
+    <w:p>
+      <w:pPr>
+        <w:rPr>
+          <w:rFonts w:ascii="Arial" w:hAnsi="Arial" w:cs="Arial"/>
+        </w:rPr>
       </w:pPr>
     </w:p>
     <w:p/>
+    <w:p/>
+    <w:p/>
+    <w:p/>
+    <w:p/>
+    <w:p/>
+    <w:p>
+      <w:pPr>
+        <w:pStyle w:val="Prrafodelista"/>
+        <w:numPr>
+          <w:ilvl w:val="0"/>
+          <w:numId w:val="2"/>
+        </w:numPr>
+        <w:rPr>
+          <w:rFonts w:ascii="Arial" w:hAnsi="Arial" w:cs="Arial"/>
+        </w:rPr>
+      </w:pPr>
+      <w:r>
+        <w:rPr>
+          <w:rFonts w:ascii="Arial" w:hAnsi="Arial" w:cs="Arial"/>
+        </w:rPr>
+        <w:lastRenderedPageBreak/>
+        <w:t>Script SQL de creación de base de datos</w:t>
+      </w:r>
+    </w:p>
+    <w:p>
+      <w:pPr>
+        <w:pStyle w:val="Prrafodelista"/>
+        <w:rPr>
+          <w:rFonts w:ascii="Arial" w:hAnsi="Arial" w:cs="Arial"/>
+        </w:rPr>
+      </w:pPr>
+    </w:p>
+    <w:p>
+      <w:pPr>
+        <w:rPr>
+          <w:rFonts w:ascii="Arial" w:hAnsi="Arial" w:cs="Arial"/>
+        </w:rPr>
+      </w:pPr>
+      <w:r>
+        <w:rPr>
+          <w:rFonts w:ascii="Arial" w:hAnsi="Arial" w:cs="Arial"/>
+        </w:rPr>
+        <w:t>CREATE DATABASE bdBoletos;</w:t>
+      </w:r>
+    </w:p>
+    <w:p>
+      <w:pPr>
+        <w:rPr>
+          <w:rFonts w:ascii="Arial" w:hAnsi="Arial" w:cs="Arial"/>
+        </w:rPr>
+      </w:pPr>
+      <w:r>
+        <w:rPr>
+          <w:rFonts w:ascii="Arial" w:hAnsi="Arial" w:cs="Arial"/>
+        </w:rPr>
+        <w:t>USE bdBoletos;</w:t>
+      </w:r>
+    </w:p>
+    <w:p>
+      <w:pPr>
+        <w:rPr>
+          <w:rFonts w:ascii="Arial" w:hAnsi="Arial" w:cs="Arial"/>
+        </w:rPr>
+      </w:pPr>
+    </w:p>
+    <w:p>
+      <w:pPr>
+        <w:rPr>
+          <w:rFonts w:ascii="Arial" w:hAnsi="Arial" w:cs="Arial"/>
+        </w:rPr>
+      </w:pPr>
+      <w:r>
+        <w:rPr>
+          <w:rFonts w:ascii="Arial" w:hAnsi="Arial" w:cs="Arial"/>
+        </w:rPr>
+        <w:t>CREATE TABLE DireccionesUsuarios (</w:t>
+      </w:r>
+    </w:p>
+    <w:p>
+      <w:pPr>
+        <w:rPr>
+          <w:rFonts w:ascii="Arial" w:hAnsi="Arial" w:cs="Arial"/>
+        </w:rPr>
+      </w:pPr>
+      <w:r>
+        <w:rPr>
+          <w:rFonts w:ascii="Arial" w:hAnsi="Arial" w:cs="Arial"/>
+        </w:rPr>
+        <w:t xml:space="preserve">    idDireccion INT AUTO_INCREMENT PRIMARY KEY,</w:t>
+      </w:r>
+    </w:p>
+    <w:p>
+      <w:pPr>
+        <w:rPr>
+          <w:rFonts w:ascii="Arial" w:hAnsi="Arial" w:cs="Arial"/>
+        </w:rPr>
+      </w:pPr>
+      <w:r>
+        <w:rPr>
+          <w:rFonts w:ascii="Arial" w:hAnsi="Arial" w:cs="Arial"/>
+        </w:rPr>
+        <w:t xml:space="preserve">    calle VARCHAR(30) NOT NULL,</w:t>
+      </w:r>
+    </w:p>
+    <w:p>
+      <w:pPr>
+        <w:rPr>
+          <w:rFonts w:ascii="Arial" w:hAnsi="Arial" w:cs="Arial"/>
+        </w:rPr>
+      </w:pPr>
+      <w:r>
+        <w:rPr>
+          <w:rFonts w:ascii="Arial" w:hAnsi="Arial" w:cs="Arial"/>
+        </w:rPr>
+        <w:t xml:space="preserve">    ciudad VARCHAR(30) NOT NULL,</w:t>
+      </w:r>
+    </w:p>
+    <w:p>
+      <w:pPr>
+        <w:rPr>
+          <w:rFonts w:ascii="Arial" w:hAnsi="Arial" w:cs="Arial"/>
+        </w:rPr>
+      </w:pPr>
+      <w:r>
+        <w:rPr>
+          <w:rFonts w:ascii="Arial" w:hAnsi="Arial" w:cs="Arial"/>
+        </w:rPr>
+        <w:t xml:space="preserve">    estado VARCHAR(30) NOT NULL</w:t>
+      </w:r>
+    </w:p>
+    <w:p>
+      <w:pPr>
+        <w:rPr>
+          <w:rFonts w:ascii="Arial" w:hAnsi="Arial" w:cs="Arial"/>
+          <w:lang w:val="en-US"/>
+        </w:rPr>
+      </w:pPr>
+      <w:r>
+        <w:rPr>
+          <w:rFonts w:ascii="Arial" w:hAnsi="Arial" w:cs="Arial"/>
+          <w:lang w:val="en-US"/>
+        </w:rPr>
+        <w:t>);</w:t>
+      </w:r>
+    </w:p>
+    <w:p>
+      <w:pPr>
+        <w:rPr>
+          <w:rFonts w:ascii="Arial" w:hAnsi="Arial" w:cs="Arial"/>
+          <w:lang w:val="en-US"/>
+        </w:rPr>
+      </w:pPr>
+    </w:p>
+    <w:p>
+      <w:pPr>
+        <w:rPr>
+          <w:rFonts w:ascii="Arial" w:hAnsi="Arial" w:cs="Arial"/>
+          <w:lang w:val="en-US"/>
+        </w:rPr>
+      </w:pPr>
+      <w:r>
+        <w:rPr>
+          <w:rFonts w:ascii="Arial" w:hAnsi="Arial" w:cs="Arial"/>
+          <w:lang w:val="en-US"/>
+        </w:rPr>
+        <w:t>CREATE TABLE Usuarios (</w:t>
+      </w:r>
+    </w:p>
+    <w:p>
+      <w:pPr>
+        <w:rPr>
+          <w:rFonts w:ascii="Arial" w:hAnsi="Arial" w:cs="Arial"/>
+          <w:lang w:val="en-US"/>
+        </w:rPr>
+      </w:pPr>
+      <w:r>
+        <w:rPr>
+          <w:rFonts w:ascii="Arial" w:hAnsi="Arial" w:cs="Arial"/>
+          <w:lang w:val="en-US"/>
+        </w:rPr>
+        <w:t xml:space="preserve">    idUsuario INT AUTO_INCREMENT PRIMARY KEY,</w:t>
+      </w:r>
+    </w:p>
+    <w:p>
+      <w:pPr>
+        <w:rPr>
+          <w:rFonts w:ascii="Arial" w:hAnsi="Arial" w:cs="Arial"/>
+          <w:lang w:val="en-US"/>
+        </w:rPr>
+      </w:pPr>
+      <w:r>
+        <w:rPr>
+          <w:rFonts w:ascii="Arial" w:hAnsi="Arial" w:cs="Arial"/>
+          <w:lang w:val="en-US"/>
+        </w:rPr>
+        <w:t xml:space="preserve">    email VARCHAR(255) NOT NULL UNIQUE,</w:t>
+      </w:r>
+    </w:p>
+    <w:p>
+      <w:pPr>
+        <w:rPr>
+          <w:rFonts w:ascii="Arial" w:hAnsi="Arial" w:cs="Arial"/>
+          <w:lang w:val="en-US"/>
+        </w:rPr>
+      </w:pPr>
+      <w:r>
+        <w:rPr>
+          <w:rFonts w:ascii="Arial" w:hAnsi="Arial" w:cs="Arial"/>
+          <w:lang w:val="en-US"/>
+        </w:rPr>
+        <w:t xml:space="preserve">    nombre VARCHAR(20) NOT NULL,</w:t>
+      </w:r>
+    </w:p>
+    <w:p>
+      <w:pPr>
+        <w:rPr>
+          <w:rFonts w:ascii="Arial" w:hAnsi="Arial" w:cs="Arial"/>
+          <w:lang w:val="en-US"/>
+        </w:rPr>
+      </w:pPr>
+      <w:r>
+        <w:rPr>
+          <w:rFonts w:ascii="Arial" w:hAnsi="Arial" w:cs="Arial"/>
+          <w:lang w:val="en-US"/>
+        </w:rPr>
+        <w:t xml:space="preserve">    contraseña_hash VARCHAR(30) NOT NULL,</w:t>
+      </w:r>
+    </w:p>
+    <w:p>
+      <w:pPr>
+        <w:rPr>
+          <w:rFonts w:ascii="Arial" w:hAnsi="Arial" w:cs="Arial"/>
+          <w:lang w:val="en-US"/>
+        </w:rPr>
+      </w:pPr>
+      <w:r>
+        <w:rPr>
+          <w:rFonts w:ascii="Arial" w:hAnsi="Arial" w:cs="Arial"/>
+          <w:lang w:val="en-US"/>
+        </w:rPr>
+        <w:t xml:space="preserve">    apellidoPaterno VARCHAR(20) NOT NULL,</w:t>
+      </w:r>
+    </w:p>
+    <w:p>
+      <w:pPr>
+        <w:rPr>
+          <w:rFonts w:ascii="Arial" w:hAnsi="Arial" w:cs="Arial"/>
+          <w:lang w:val="en-US"/>
+        </w:rPr>
+      </w:pPr>
+      <w:r>
+        <w:rPr>
+          <w:rFonts w:ascii="Arial" w:hAnsi="Arial" w:cs="Arial"/>
+          <w:lang w:val="en-US"/>
+        </w:rPr>
+        <w:t xml:space="preserve">    apellidoMaterno VARCHAR(20) NOT NULL,</w:t>
+      </w:r>
+    </w:p>
+    <w:p>
+      <w:pPr>
+        <w:rPr>
+          <w:rFonts w:ascii="Arial" w:hAnsi="Arial" w:cs="Arial"/>
+          <w:lang w:val="en-US"/>
+        </w:rPr>
+      </w:pPr>
+      <w:r>
+        <w:rPr>
+          <w:rFonts w:ascii="Arial" w:hAnsi="Arial" w:cs="Arial"/>
+          <w:lang w:val="en-US"/>
+        </w:rPr>
+        <w:t xml:space="preserve">    fechaNacimiento DATE NOT NULL,</w:t>
+      </w:r>
+    </w:p>
+    <w:p>
+      <w:pPr>
+        <w:rPr>
+          <w:rFonts w:ascii="Arial" w:hAnsi="Arial" w:cs="Arial"/>
+          <w:lang w:val="en-US"/>
+        </w:rPr>
+      </w:pPr>
+      <w:r>
+        <w:rPr>
+          <w:rFonts w:ascii="Arial" w:hAnsi="Arial" w:cs="Arial"/>
+          <w:lang w:val="en-US"/>
+        </w:rPr>
+        <w:t xml:space="preserve">    saldo DECIMAL(10,2) NOT NULL DEFAULT 0,</w:t>
+      </w:r>
+    </w:p>
+    <w:p>
+      <w:pPr>
+        <w:rPr>
+          <w:rFonts w:ascii="Arial" w:hAnsi="Arial" w:cs="Arial"/>
+          <w:lang w:val="en-US"/>
+        </w:rPr>
+      </w:pPr>
+      <w:r>
+        <w:rPr>
+          <w:rFonts w:ascii="Arial" w:hAnsi="Arial" w:cs="Arial"/>
+          <w:lang w:val="en-US"/>
+        </w:rPr>
+        <w:t xml:space="preserve">    edad INT NOT NULL,</w:t>
+      </w:r>
+    </w:p>
+    <w:p>
+      <w:pPr>
+        <w:rPr>
+          <w:rFonts w:ascii="Arial" w:hAnsi="Arial" w:cs="Arial"/>
+          <w:lang w:val="en-US"/>
+        </w:rPr>
+      </w:pPr>
+      <w:r>
+        <w:rPr>
+          <w:rFonts w:ascii="Arial" w:hAnsi="Arial" w:cs="Arial"/>
+          <w:lang w:val="en-US"/>
+        </w:rPr>
+        <w:t xml:space="preserve">    idDireccion INT NOT NULL,</w:t>
+      </w:r>
+    </w:p>
+    <w:p>
+      <w:pPr>
+        <w:rPr>
+          <w:rFonts w:ascii="Arial" w:hAnsi="Arial" w:cs="Arial"/>
+          <w:lang w:val="en-US"/>
+        </w:rPr>
+      </w:pPr>
+      <w:r>
+        <w:rPr>
+          <w:rFonts w:ascii="Arial" w:hAnsi="Arial" w:cs="Arial"/>
+          <w:lang w:val="en-US"/>
+        </w:rPr>
+        <w:t xml:space="preserve">    FOREIGN KEY (idDireccion) REFERENCES DireccionesUsuarios(idDireccion) ON DELETE CASCADE</w:t>
+      </w:r>
+    </w:p>
+    <w:p>
+      <w:pPr>
+        <w:rPr>
+          <w:rFonts w:ascii="Arial" w:hAnsi="Arial" w:cs="Arial"/>
+          <w:lang w:val="en-US"/>
+        </w:rPr>
+      </w:pPr>
+      <w:r>
+        <w:rPr>
+          <w:rFonts w:ascii="Arial" w:hAnsi="Arial" w:cs="Arial"/>
+          <w:lang w:val="en-US"/>
+        </w:rPr>
+        <w:t>);</w:t>
+      </w:r>
+    </w:p>
+    <w:p>
+      <w:pPr>
+        <w:rPr>
+          <w:rFonts w:ascii="Arial" w:hAnsi="Arial" w:cs="Arial"/>
+          <w:lang w:val="en-US"/>
+        </w:rPr>
+      </w:pPr>
+    </w:p>
+    <w:p>
+      <w:pPr>
+        <w:rPr>
+          <w:rFonts w:ascii="Arial" w:hAnsi="Arial" w:cs="Arial"/>
+          <w:lang w:val="en-US"/>
+        </w:rPr>
+      </w:pPr>
+      <w:r>
+        <w:rPr>
+          <w:rFonts w:ascii="Arial" w:hAnsi="Arial" w:cs="Arial"/>
+          <w:lang w:val="en-US"/>
+        </w:rPr>
+        <w:t>CREATE TABLE Eventos (</w:t>
+      </w:r>
+    </w:p>
+    <w:p>
+      <w:pPr>
+        <w:rPr>
+          <w:rFonts w:ascii="Arial" w:hAnsi="Arial" w:cs="Arial"/>
+          <w:lang w:val="en-US"/>
+        </w:rPr>
+      </w:pPr>
+      <w:r>
+        <w:rPr>
+          <w:rFonts w:ascii="Arial" w:hAnsi="Arial" w:cs="Arial"/>
+          <w:lang w:val="en-US"/>
+        </w:rPr>
+        <w:t xml:space="preserve">    idEvento INT AUTO_INCREMENT PRIMARY KEY,</w:t>
+      </w:r>
+    </w:p>
+    <w:p>
+      <w:pPr>
+        <w:rPr>
+          <w:rFonts w:ascii="Arial" w:hAnsi="Arial" w:cs="Arial"/>
+          <w:lang w:val="en-US"/>
+        </w:rPr>
+      </w:pPr>
+      <w:r>
+        <w:rPr>
+          <w:rFonts w:ascii="Arial" w:hAnsi="Arial" w:cs="Arial"/>
+          <w:lang w:val="en-US"/>
+        </w:rPr>
+        <w:t xml:space="preserve">    nombre VARCHAR(30) NOT NULL,</w:t>
+      </w:r>
+    </w:p>
+    <w:p>
+      <w:pPr>
+        <w:rPr>
+          <w:rFonts w:ascii="Arial" w:hAnsi="Arial" w:cs="Arial"/>
+          <w:lang w:val="en-US"/>
+        </w:rPr>
+      </w:pPr>
+      <w:r>
+        <w:rPr>
+          <w:rFonts w:ascii="Arial" w:hAnsi="Arial" w:cs="Arial"/>
+          <w:lang w:val="en-US"/>
+        </w:rPr>
+        <w:t xml:space="preserve">    fecha DATETIME NOT NULL,</w:t>
+      </w:r>
+    </w:p>
+    <w:p>
+      <w:pPr>
+        <w:rPr>
+          <w:rFonts w:ascii="Arial" w:hAnsi="Arial" w:cs="Arial"/>
+          <w:lang w:val="en-US"/>
+        </w:rPr>
+      </w:pPr>
+      <w:r>
+        <w:rPr>
+          <w:rFonts w:ascii="Arial" w:hAnsi="Arial" w:cs="Arial"/>
+          <w:lang w:val="en-US"/>
+        </w:rPr>
+        <w:t xml:space="preserve">    recinto VARCHAR(30) NOT NULL,</w:t>
+      </w:r>
+    </w:p>
+    <w:p>
+      <w:pPr>
+        <w:rPr>
+          <w:rFonts w:ascii="Arial" w:hAnsi="Arial" w:cs="Arial"/>
+          <w:lang w:val="en-US"/>
+        </w:rPr>
+      </w:pPr>
+      <w:r>
+        <w:rPr>
+          <w:rFonts w:ascii="Arial" w:hAnsi="Arial" w:cs="Arial"/>
+          <w:lang w:val="en-US"/>
+        </w:rPr>
+        <w:t xml:space="preserve">    ciudad VARCHAR(30) NOT NULL,</w:t>
+      </w:r>
+    </w:p>
+    <w:p>
+      <w:pPr>
+        <w:rPr>
+          <w:rFonts w:ascii="Arial" w:hAnsi="Arial" w:cs="Arial"/>
+          <w:lang w:val="en-US"/>
+        </w:rPr>
+      </w:pPr>
+      <w:r>
+        <w:rPr>
+          <w:rFonts w:ascii="Arial" w:hAnsi="Arial" w:cs="Arial"/>
+          <w:lang w:val="en-US"/>
+        </w:rPr>
+        <w:t xml:space="preserve">    estado VARCHAR(30) NOT NULL,</w:t>
+      </w:r>
+    </w:p>
+    <w:p>
+      <w:pPr>
+        <w:rPr>
+          <w:rFonts w:ascii="Arial" w:hAnsi="Arial" w:cs="Arial"/>
+          <w:lang w:val="en-US"/>
+        </w:rPr>
+      </w:pPr>
+      <w:r>
+        <w:rPr>
+          <w:rFonts w:ascii="Arial" w:hAnsi="Arial" w:cs="Arial"/>
+          <w:lang w:val="en-US"/>
+        </w:rPr>
+        <w:t xml:space="preserve">    descripcion VARCHAR(100) NOT NULL</w:t>
+      </w:r>
+    </w:p>
+    <w:p>
+      <w:pPr>
+        <w:rPr>
+          <w:rFonts w:ascii="Arial" w:hAnsi="Arial" w:cs="Arial"/>
+          <w:lang w:val="en-US"/>
+        </w:rPr>
+      </w:pPr>
+      <w:r>
+        <w:rPr>
+          <w:rFonts w:ascii="Arial" w:hAnsi="Arial" w:cs="Arial"/>
+          <w:lang w:val="en-US"/>
+        </w:rPr>
+        <w:t>);</w:t>
+      </w:r>
+    </w:p>
+    <w:p>
+      <w:pPr>
+        <w:rPr>
+          <w:rFonts w:ascii="Arial" w:hAnsi="Arial" w:cs="Arial"/>
+          <w:lang w:val="en-US"/>
+        </w:rPr>
+      </w:pPr>
+    </w:p>
+    <w:p>
+      <w:pPr>
+        <w:rPr>
+          <w:rFonts w:ascii="Arial" w:hAnsi="Arial" w:cs="Arial"/>
+          <w:lang w:val="en-US"/>
+        </w:rPr>
+      </w:pPr>
+      <w:r>
+        <w:rPr>
+          <w:rFonts w:ascii="Arial" w:hAnsi="Arial" w:cs="Arial"/>
+          <w:lang w:val="en-US"/>
+        </w:rPr>
+        <w:t>CREATE TABLE Boletos (</w:t>
+      </w:r>
+    </w:p>
+    <w:p>
+      <w:pPr>
+        <w:rPr>
+          <w:rFonts w:ascii="Arial" w:hAnsi="Arial" w:cs="Arial"/>
+          <w:lang w:val="en-US"/>
+        </w:rPr>
+      </w:pPr>
+      <w:r>
+        <w:rPr>
+          <w:rFonts w:ascii="Arial" w:hAnsi="Arial" w:cs="Arial"/>
+          <w:lang w:val="en-US"/>
+        </w:rPr>
+        <w:t xml:space="preserve">    idBoleto INT AUTO_INCREMENT PRIMARY KEY,</w:t>
+      </w:r>
+    </w:p>
+    <w:p>
+      <w:pPr>
+        <w:rPr>
+          <w:rFonts w:ascii="Arial" w:hAnsi="Arial" w:cs="Arial"/>
+          <w:lang w:val="en-US"/>
+        </w:rPr>
+      </w:pPr>
+      <w:r>
+        <w:rPr>
+          <w:rFonts w:ascii="Arial" w:hAnsi="Arial" w:cs="Arial"/>
+          <w:lang w:val="en-US"/>
+        </w:rPr>
+        <w:t xml:space="preserve">    numeroSerie CHAR(8) NOT NULL UNIQUE,</w:t>
+      </w:r>
+    </w:p>
+    <w:p>
+      <w:pPr>
+        <w:rPr>
+          <w:rFonts w:ascii="Arial" w:hAnsi="Arial" w:cs="Arial"/>
+          <w:lang w:val="en-US"/>
+        </w:rPr>
+      </w:pPr>
+      <w:r>
+        <w:rPr>
+          <w:rFonts w:ascii="Arial" w:hAnsi="Arial" w:cs="Arial"/>
+          <w:lang w:val="en-US"/>
+        </w:rPr>
+        <w:t xml:space="preserve">    fila VARCHAR(10) NOT NULL,</w:t>
+      </w:r>
+    </w:p>
+    <w:p>
+      <w:pPr>
+        <w:rPr>
+          <w:rFonts w:ascii="Arial" w:hAnsi="Arial" w:cs="Arial"/>
+          <w:lang w:val="en-US"/>
+        </w:rPr>
+      </w:pPr>
+      <w:r>
+        <w:rPr>
+          <w:rFonts w:ascii="Arial" w:hAnsi="Arial" w:cs="Arial"/>
+          <w:lang w:val="en-US"/>
+        </w:rPr>
+        <w:t xml:space="preserve">    asiento VARCHAR(10) NOT NULL,</w:t>
+      </w:r>
+    </w:p>
+    <w:p>
+      <w:pPr>
+        <w:rPr>
+          <w:rFonts w:ascii="Arial" w:hAnsi="Arial" w:cs="Arial"/>
+          <w:lang w:val="en-US"/>
+        </w:rPr>
+      </w:pPr>
+      <w:r>
+        <w:rPr>
+          <w:rFonts w:ascii="Arial" w:hAnsi="Arial" w:cs="Arial"/>
+          <w:lang w:val="en-US"/>
+        </w:rPr>
+        <w:t xml:space="preserve">    precioOriginal DECIMAL(10,2) NOT NULL,</w:t>
+      </w:r>
+    </w:p>
+    <w:p>
+      <w:pPr>
+        <w:rPr>
+          <w:rFonts w:ascii="Arial" w:hAnsi="Arial" w:cs="Arial"/>
+          <w:lang w:val="en-US"/>
+        </w:rPr>
+      </w:pPr>
+      <w:r>
+        <w:rPr>
+          <w:rFonts w:ascii="Arial" w:hAnsi="Arial" w:cs="Arial"/>
+          <w:lang w:val="en-US"/>
+        </w:rPr>
+        <w:t xml:space="preserve">    numeroInterno VARCHAR(20) NOT NULL,</w:t>
+      </w:r>
+    </w:p>
+    <w:p>
+      <w:pPr>
+        <w:rPr>
+          <w:rFonts w:ascii="Arial" w:hAnsi="Arial" w:cs="Arial"/>
+          <w:lang w:val="en-US"/>
+        </w:rPr>
+      </w:pPr>
+      <w:r>
+        <w:rPr>
+          <w:rFonts w:ascii="Arial" w:hAnsi="Arial" w:cs="Arial"/>
+          <w:lang w:val="en-US"/>
+        </w:rPr>
+        <w:t xml:space="preserve">    estado VARCHAR(20) NOT NULL,</w:t>
+      </w:r>
+    </w:p>
+    <w:p>
+      <w:pPr>
+        <w:rPr>
+          <w:rFonts w:ascii="Arial" w:hAnsi="Arial" w:cs="Arial"/>
+          <w:lang w:val="en-US"/>
+        </w:rPr>
+      </w:pPr>
+      <w:r>
+        <w:rPr>
+          <w:rFonts w:ascii="Arial" w:hAnsi="Arial" w:cs="Arial"/>
+          <w:lang w:val="en-US"/>
+        </w:rPr>
+        <w:t xml:space="preserve">    idEvento INT NOT NULL,</w:t>
+      </w:r>
+    </w:p>
+    <w:p>
+      <w:pPr>
+        <w:rPr>
+          <w:rFonts w:ascii="Arial" w:hAnsi="Arial" w:cs="Arial"/>
+          <w:lang w:val="en-US"/>
+        </w:rPr>
+      </w:pPr>
+      <w:r>
+        <w:rPr>
+          <w:rFonts w:ascii="Arial" w:hAnsi="Arial" w:cs="Arial"/>
+          <w:lang w:val="en-US"/>
+        </w:rPr>
+        <w:t xml:space="preserve">    idUsuario INT NOT NULL,</w:t>
+      </w:r>
+    </w:p>
+    <w:p>
+      <w:pPr>
+        <w:rPr>
+          <w:rFonts w:ascii="Arial" w:hAnsi="Arial" w:cs="Arial"/>
+          <w:lang w:val="en-US"/>
+        </w:rPr>
+      </w:pPr>
+      <w:r>
+        <w:rPr>
+          <w:rFonts w:ascii="Arial" w:hAnsi="Arial" w:cs="Arial"/>
+          <w:lang w:val="en-US"/>
+        </w:rPr>
+        <w:lastRenderedPageBreak/>
+        <w:t xml:space="preserve">    FOREIGN KEY (idEvento) REFERENCES Eventos(idEvento) ON DELETE CASCADE,</w:t>
+      </w:r>
+    </w:p>
+    <w:p>
+      <w:pPr>
+        <w:rPr>
+          <w:rFonts w:ascii="Arial" w:hAnsi="Arial" w:cs="Arial"/>
+        </w:rPr>
+      </w:pPr>
+      <w:r>
+        <w:rPr>
+          <w:rFonts w:ascii="Arial" w:hAnsi="Arial" w:cs="Arial"/>
+          <w:lang w:val="en-US"/>
+        </w:rPr>
+        <w:t xml:space="preserve">    </w:t>
+      </w:r>
+      <w:r>
+        <w:rPr>
+          <w:rFonts w:ascii="Arial" w:hAnsi="Arial" w:cs="Arial"/>
+        </w:rPr>
+        <w:t>FOREIGN KEY (idUsuario) REFERENCES Usuarios(idUsuario) ON DELETE CASCADE,</w:t>
+      </w:r>
+    </w:p>
+    <w:p>
+      <w:pPr>
+        <w:rPr>
+          <w:rFonts w:ascii="Arial" w:hAnsi="Arial" w:cs="Arial"/>
+        </w:rPr>
+      </w:pPr>
+      <w:r>
+        <w:rPr>
+          <w:rFonts w:ascii="Arial" w:hAnsi="Arial" w:cs="Arial"/>
+        </w:rPr>
+        <w:t xml:space="preserve">    CONSTRAINT revisar_estadoBoleto CHECK (estado IN ('Disponible', 'Apartado', 'Vendido'))</w:t>
+      </w:r>
+    </w:p>
+    <w:p>
+      <w:pPr>
+        <w:rPr>
+          <w:rFonts w:ascii="Arial" w:hAnsi="Arial" w:cs="Arial"/>
+          <w:lang w:val="en-US"/>
+        </w:rPr>
+      </w:pPr>
+      <w:r>
+        <w:rPr>
+          <w:rFonts w:ascii="Arial" w:hAnsi="Arial" w:cs="Arial"/>
+          <w:lang w:val="en-US"/>
+        </w:rPr>
+        <w:t>);</w:t>
+      </w:r>
+    </w:p>
+    <w:p>
+      <w:pPr>
+        <w:rPr>
+          <w:rFonts w:ascii="Arial" w:hAnsi="Arial" w:cs="Arial"/>
+          <w:lang w:val="en-US"/>
+        </w:rPr>
+      </w:pPr>
+    </w:p>
+    <w:p>
+      <w:pPr>
+        <w:rPr>
+          <w:rFonts w:ascii="Arial" w:hAnsi="Arial" w:cs="Arial"/>
+          <w:lang w:val="en-US"/>
+        </w:rPr>
+      </w:pPr>
+      <w:r>
+        <w:rPr>
+          <w:rFonts w:ascii="Arial" w:hAnsi="Arial" w:cs="Arial"/>
+          <w:lang w:val="en-US"/>
+        </w:rPr>
+        <w:t>CREATE TABLE Transacciones (</w:t>
+      </w:r>
+    </w:p>
+    <w:p>
+      <w:pPr>
+        <w:rPr>
+          <w:rFonts w:ascii="Arial" w:hAnsi="Arial" w:cs="Arial"/>
+          <w:lang w:val="en-US"/>
+        </w:rPr>
+      </w:pPr>
+      <w:r>
+        <w:rPr>
+          <w:rFonts w:ascii="Arial" w:hAnsi="Arial" w:cs="Arial"/>
+          <w:lang w:val="en-US"/>
+        </w:rPr>
+        <w:t xml:space="preserve">    idTransaccion INT AUTO_INCREMENT PRIMARY KEY,</w:t>
+      </w:r>
+    </w:p>
+    <w:p>
+      <w:pPr>
+        <w:rPr>
+          <w:rFonts w:ascii="Arial" w:hAnsi="Arial" w:cs="Arial"/>
+          <w:lang w:val="en-US"/>
+        </w:rPr>
+      </w:pPr>
+      <w:r>
+        <w:rPr>
+          <w:rFonts w:ascii="Arial" w:hAnsi="Arial" w:cs="Arial"/>
+          <w:lang w:val="en-US"/>
+        </w:rPr>
+        <w:t xml:space="preserve">    fechaHora DATETIME NOT NULL DEFAULT CURRENT_TIMESTAMP,</w:t>
+      </w:r>
+    </w:p>
+    <w:p>
+      <w:pPr>
+        <w:rPr>
+          <w:rFonts w:ascii="Arial" w:hAnsi="Arial" w:cs="Arial"/>
+          <w:lang w:val="en-US"/>
+        </w:rPr>
+      </w:pPr>
+      <w:r>
+        <w:rPr>
+          <w:rFonts w:ascii="Arial" w:hAnsi="Arial" w:cs="Arial"/>
+          <w:lang w:val="en-US"/>
+        </w:rPr>
+        <w:t xml:space="preserve">    monto DECIMAL(10,2) NOT NULL,</w:t>
+      </w:r>
+    </w:p>
+    <w:p>
+      <w:pPr>
+        <w:rPr>
+          <w:rFonts w:ascii="Arial" w:hAnsi="Arial" w:cs="Arial"/>
+          <w:lang w:val="en-US"/>
+        </w:rPr>
+      </w:pPr>
+      <w:r>
+        <w:rPr>
+          <w:rFonts w:ascii="Arial" w:hAnsi="Arial" w:cs="Arial"/>
+          <w:lang w:val="en-US"/>
+        </w:rPr>
+        <w:t xml:space="preserve">    tipo VARCHAR(15) NOT NULL,</w:t>
+      </w:r>
+    </w:p>
+    <w:p>
+      <w:pPr>
+        <w:rPr>
+          <w:rFonts w:ascii="Arial" w:hAnsi="Arial" w:cs="Arial"/>
+          <w:lang w:val="en-US"/>
+        </w:rPr>
+      </w:pPr>
+      <w:r>
+        <w:rPr>
+          <w:rFonts w:ascii="Arial" w:hAnsi="Arial" w:cs="Arial"/>
+          <w:lang w:val="en-US"/>
+        </w:rPr>
+        <w:t xml:space="preserve">    estado VARCHAR(20) NOT NULL,</w:t>
+      </w:r>
+    </w:p>
+    <w:p>
+      <w:pPr>
+        <w:rPr>
+          <w:rFonts w:ascii="Arial" w:hAnsi="Arial" w:cs="Arial"/>
+          <w:lang w:val="en-US"/>
+        </w:rPr>
+      </w:pPr>
+      <w:r>
+        <w:rPr>
+          <w:rFonts w:ascii="Arial" w:hAnsi="Arial" w:cs="Arial"/>
+          <w:lang w:val="en-US"/>
+        </w:rPr>
+        <w:t xml:space="preserve">    idBoleto INT NOT NULL,</w:t>
+      </w:r>
+    </w:p>
+    <w:p>
+      <w:pPr>
+        <w:rPr>
+          <w:rFonts w:ascii="Arial" w:hAnsi="Arial" w:cs="Arial"/>
+          <w:lang w:val="en-US"/>
+        </w:rPr>
+      </w:pPr>
+      <w:r>
+        <w:rPr>
+          <w:rFonts w:ascii="Arial" w:hAnsi="Arial" w:cs="Arial"/>
+          <w:lang w:val="en-US"/>
+        </w:rPr>
+        <w:t xml:space="preserve">    idComprador INT NOT NULL,</w:t>
+      </w:r>
+    </w:p>
+    <w:p>
+      <w:pPr>
+        <w:rPr>
+          <w:rFonts w:ascii="Arial" w:hAnsi="Arial" w:cs="Arial"/>
+          <w:lang w:val="en-US"/>
+        </w:rPr>
+      </w:pPr>
+      <w:r>
+        <w:rPr>
+          <w:rFonts w:ascii="Arial" w:hAnsi="Arial" w:cs="Arial"/>
+          <w:lang w:val="en-US"/>
+        </w:rPr>
+        <w:t xml:space="preserve">    idVendedor INT NOT NULL,</w:t>
+      </w:r>
+    </w:p>
+    <w:p>
+      <w:pPr>
+        <w:rPr>
+          <w:rFonts w:ascii="Arial" w:hAnsi="Arial" w:cs="Arial"/>
+          <w:lang w:val="en-US"/>
+        </w:rPr>
+      </w:pPr>
+      <w:r>
+        <w:rPr>
+          <w:rFonts w:ascii="Arial" w:hAnsi="Arial" w:cs="Arial"/>
+          <w:lang w:val="en-US"/>
+        </w:rPr>
+        <w:t xml:space="preserve">    FOREIGN KEY (idBoleto) REFERENCES Boletos(idBoleto) ON DELETE CASCADE,</w:t>
+      </w:r>
+    </w:p>
+    <w:p>
+      <w:pPr>
+        <w:rPr>
+          <w:rFonts w:ascii="Arial" w:hAnsi="Arial" w:cs="Arial"/>
+          <w:lang w:val="en-US"/>
+        </w:rPr>
+      </w:pPr>
+      <w:r>
+        <w:rPr>
+          <w:rFonts w:ascii="Arial" w:hAnsi="Arial" w:cs="Arial"/>
+          <w:lang w:val="en-US"/>
+        </w:rPr>
+        <w:t xml:space="preserve">    FOREIGN KEY (idComprador) REFERENCES Usuarios(idUsuario) ON DELETE CASCADE,</w:t>
+      </w:r>
+    </w:p>
+    <w:p>
+      <w:pPr>
+        <w:rPr>
+          <w:rFonts w:ascii="Arial" w:hAnsi="Arial" w:cs="Arial"/>
+          <w:lang w:val="en-US"/>
+        </w:rPr>
+      </w:pPr>
+      <w:r>
+        <w:rPr>
+          <w:rFonts w:ascii="Arial" w:hAnsi="Arial" w:cs="Arial"/>
+          <w:lang w:val="en-US"/>
+        </w:rPr>
+        <w:t xml:space="preserve">    FOREIGN KEY (idVendedor) REFERENCES Usuarios(idUsuario) ON DELETE CASCADE,</w:t>
+      </w:r>
+    </w:p>
+    <w:p>
+      <w:pPr>
+        <w:rPr>
+          <w:rFonts w:ascii="Arial" w:hAnsi="Arial" w:cs="Arial"/>
+          <w:lang w:val="en-US"/>
+        </w:rPr>
+      </w:pPr>
+      <w:r>
+        <w:rPr>
+          <w:rFonts w:ascii="Arial" w:hAnsi="Arial" w:cs="Arial"/>
+          <w:lang w:val="en-US"/>
+        </w:rPr>
+        <w:t xml:space="preserve">    CONSTRAINT chk_tipo CHECK (tipo IN ('Compra', 'Reventa')),</w:t>
+      </w:r>
+    </w:p>
+    <w:p>
+      <w:pPr>
+        <w:rPr>
+          <w:rFonts w:ascii="Arial" w:hAnsi="Arial" w:cs="Arial"/>
+        </w:rPr>
+      </w:pPr>
+      <w:r>
+        <w:rPr>
+          <w:rFonts w:ascii="Arial" w:hAnsi="Arial" w:cs="Arial"/>
+          <w:lang w:val="en-US"/>
+        </w:rPr>
+        <w:t xml:space="preserve">    </w:t>
+      </w:r>
+      <w:r>
+        <w:rPr>
+          <w:rFonts w:ascii="Arial" w:hAnsi="Arial" w:cs="Arial"/>
+        </w:rPr>
+        <w:t>CONSTRAINT revisar_estadoTransaccion CHECK (estado IN ('Completada', 'Cancelada', 'Procesando'))</w:t>
+      </w:r>
+    </w:p>
+    <w:p>
+      <w:pPr>
+        <w:rPr>
+          <w:rFonts w:ascii="Arial" w:hAnsi="Arial" w:cs="Arial"/>
+        </w:rPr>
+      </w:pPr>
+      <w:r>
+        <w:rPr>
+          <w:rFonts w:ascii="Arial" w:hAnsi="Arial" w:cs="Arial"/>
+        </w:rPr>
+        <w:t>);</w:t>
+      </w:r>
+    </w:p>
+    <w:p>
+      <w:pPr>
+        <w:rPr>
+          <w:rFonts w:ascii="Arial" w:hAnsi="Arial" w:cs="Arial"/>
+        </w:rPr>
+      </w:pPr>
+    </w:p>
+    <w:p>
+      <w:pPr>
+        <w:rPr>
+          <w:rFonts w:ascii="Arial" w:hAnsi="Arial" w:cs="Arial"/>
+        </w:rPr>
+      </w:pPr>
+      <w:r>
+        <w:rPr>
+          <w:rFonts w:ascii="Arial" w:hAnsi="Arial" w:cs="Arial"/>
+        </w:rPr>
+        <w:t>-- FUNCIÓN PARA ACTUALIZAR EDADES CADA AÑO</w:t>
+      </w:r>
+    </w:p>
+    <w:p>
+      <w:pPr>
+        <w:rPr>
+          <w:rFonts w:ascii="Arial" w:hAnsi="Arial" w:cs="Arial"/>
+        </w:rPr>
+      </w:pPr>
+      <w:r>
+        <w:rPr>
+          <w:rFonts w:ascii="Arial" w:hAnsi="Arial" w:cs="Arial"/>
+        </w:rPr>
+        <w:t>DELIMITER //</w:t>
+      </w:r>
+    </w:p>
+    <w:p>
+      <w:pPr>
+        <w:rPr>
+          <w:rFonts w:ascii="Arial" w:hAnsi="Arial" w:cs="Arial"/>
+        </w:rPr>
+      </w:pPr>
+      <w:r>
+        <w:rPr>
+          <w:rFonts w:ascii="Arial" w:hAnsi="Arial" w:cs="Arial"/>
+        </w:rPr>
+        <w:t>CREATE PROCEDURE ActualizarEdades()</w:t>
+      </w:r>
+    </w:p>
+    <w:p>
+      <w:pPr>
+        <w:rPr>
+          <w:rFonts w:ascii="Arial" w:hAnsi="Arial" w:cs="Arial"/>
+        </w:rPr>
+      </w:pPr>
+      <w:r>
+        <w:rPr>
+          <w:rFonts w:ascii="Arial" w:hAnsi="Arial" w:cs="Arial"/>
+        </w:rPr>
+        <w:t>BEGIN</w:t>
+      </w:r>
+    </w:p>
+    <w:p>
+      <w:pPr>
+        <w:rPr>
+          <w:rFonts w:ascii="Arial" w:hAnsi="Arial" w:cs="Arial"/>
+        </w:rPr>
+      </w:pPr>
+      <w:r>
+        <w:rPr>
+          <w:rFonts w:ascii="Arial" w:hAnsi="Arial" w:cs="Arial"/>
+        </w:rPr>
+        <w:t xml:space="preserve">    UPDATE Usuarios </w:t>
+      </w:r>
+    </w:p>
+    <w:p>
+      <w:pPr>
+        <w:rPr>
+          <w:rFonts w:ascii="Arial" w:hAnsi="Arial" w:cs="Arial"/>
+        </w:rPr>
+      </w:pPr>
+      <w:r>
+        <w:rPr>
+          <w:rFonts w:ascii="Arial" w:hAnsi="Arial" w:cs="Arial"/>
+        </w:rPr>
+        <w:t xml:space="preserve">    SET edad = TIMESTAMPDIFF(YEAR, fechaNacimiento, CURDATE());</w:t>
+      </w:r>
+    </w:p>
+    <w:p>
+      <w:pPr>
+        <w:rPr>
+          <w:rFonts w:ascii="Arial" w:hAnsi="Arial" w:cs="Arial"/>
+        </w:rPr>
+      </w:pPr>
+      <w:r>
+        <w:rPr>
+          <w:rFonts w:ascii="Arial" w:hAnsi="Arial" w:cs="Arial"/>
+        </w:rPr>
+        <w:t>END //</w:t>
+      </w:r>
+    </w:p>
+    <w:p>
+      <w:pPr>
+        <w:rPr>
+          <w:rFonts w:ascii="Arial" w:hAnsi="Arial" w:cs="Arial"/>
+        </w:rPr>
+      </w:pPr>
+      <w:r>
+        <w:rPr>
+          <w:rFonts w:ascii="Arial" w:hAnsi="Arial" w:cs="Arial"/>
+        </w:rPr>
+        <w:t>DELIMITER ;</w:t>
+      </w:r>
+    </w:p>
+    <w:p>
+      <w:pPr>
+        <w:rPr>
+          <w:rFonts w:ascii="Arial" w:hAnsi="Arial" w:cs="Arial"/>
+        </w:rPr>
+      </w:pPr>
+    </w:p>
+    <w:p>
+      <w:pPr>
+        <w:rPr>
+          <w:rFonts w:ascii="Arial" w:hAnsi="Arial" w:cs="Arial"/>
+        </w:rPr>
+      </w:pPr>
+      <w:r>
+        <w:rPr>
+          <w:rFonts w:ascii="Arial" w:hAnsi="Arial" w:cs="Arial"/>
+        </w:rPr>
+        <w:t>-- EVENTO PARA EJECUTAR LA FUNCIÓN AUTOMÁTICAMENTE CADA AÑO (EL 1 DE ENERO)</w:t>
+      </w:r>
+    </w:p>
+    <w:p>
+      <w:pPr>
+        <w:rPr>
+          <w:rFonts w:ascii="Arial" w:hAnsi="Arial" w:cs="Arial"/>
+          <w:lang w:val="en-US"/>
+        </w:rPr>
+      </w:pPr>
+      <w:r>
+        <w:rPr>
+          <w:rFonts w:ascii="Arial" w:hAnsi="Arial" w:cs="Arial"/>
+          <w:lang w:val="en-US"/>
+        </w:rPr>
+        <w:t>CREATE EVENT IF NOT EXISTS EventoActualizarEdades</w:t>
+      </w:r>
+    </w:p>
+    <w:p>
+      <w:pPr>
+        <w:rPr>
+          <w:rFonts w:ascii="Arial" w:hAnsi="Arial" w:cs="Arial"/>
+          <w:lang w:val="en-US"/>
+        </w:rPr>
+      </w:pPr>
+      <w:r>
+        <w:rPr>
+          <w:rFonts w:ascii="Arial" w:hAnsi="Arial" w:cs="Arial"/>
+          <w:lang w:val="en-US"/>
+        </w:rPr>
+        <w:t>ON SCHEDULE EVERY 1 YEAR STARTS TIMESTAMP(CURDATE(), '00:00:00')</w:t>
+      </w:r>
+    </w:p>
+    <w:p>
+      <w:pPr>
+        <w:rPr>
+          <w:rFonts w:ascii="Arial" w:hAnsi="Arial" w:cs="Arial"/>
+        </w:rPr>
+      </w:pPr>
+      <w:r>
+        <w:rPr>
+          <w:rFonts w:ascii="Arial" w:hAnsi="Arial" w:cs="Arial"/>
+        </w:rPr>
+        <w:t>DO CALL ActualizarEdades();</w:t>
+      </w:r>
+    </w:p>
+    <w:p>
+      <w:pPr>
+        <w:rPr>
+          <w:rFonts w:ascii="Arial" w:hAnsi="Arial" w:cs="Arial"/>
+        </w:rPr>
+      </w:pPr>
+    </w:p>
+    <w:p>
+      <w:pPr>
+        <w:rPr>
+          <w:rFonts w:ascii="Arial" w:hAnsi="Arial" w:cs="Arial"/>
+        </w:rPr>
+      </w:pPr>
+    </w:p>
+    <w:p>
+      <w:pPr>
+        <w:rPr>
+          <w:rFonts w:ascii="Arial" w:hAnsi="Arial" w:cs="Arial"/>
+        </w:rPr>
+      </w:pPr>
+    </w:p>
+    <w:p>
+      <w:pPr>
+        <w:rPr>
+          <w:rFonts w:ascii="Arial" w:hAnsi="Arial" w:cs="Arial"/>
+        </w:rPr>
+      </w:pPr>
+    </w:p>
+    <w:p>
+      <w:pPr>
+        <w:rPr>
+          <w:rFonts w:ascii="Arial" w:hAnsi="Arial" w:cs="Arial"/>
+        </w:rPr>
+      </w:pPr>
+    </w:p>
+    <w:p>
+      <w:pPr>
+        <w:pStyle w:val="Prrafodelista"/>
+        <w:numPr>
+          <w:ilvl w:val="0"/>
+          <w:numId w:val="2"/>
+        </w:numPr>
+        <w:rPr>
+          <w:rFonts w:ascii="Arial" w:hAnsi="Arial" w:cs="Arial"/>
+        </w:rPr>
+      </w:pPr>
+      <w:r>
+        <w:rPr>
+          <w:rFonts w:ascii="Arial" w:hAnsi="Arial" w:cs="Arial"/>
+        </w:rPr>
+        <w:lastRenderedPageBreak/>
+        <w:t xml:space="preserve">Diagrama de Base de datos </w:t>
+      </w:r>
+      <w:r>
+        <w:rPr>
+          <w:rFonts w:ascii="Arial" w:hAnsi="Arial" w:cs="Arial"/>
+        </w:rPr>
+        <w:t>generado por el asistente de MySQL Workbench</w:t>
+      </w:r>
+      <w:r>
+        <w:rPr>
+          <w:rFonts w:ascii="Arial" w:hAnsi="Arial" w:cs="Arial"/>
+        </w:rPr>
+        <w:t>.</w:t>
+      </w:r>
+    </w:p>
+    <w:p>
+      <w:pPr>
+        <w:pStyle w:val="Prrafodelista"/>
+        <w:rPr>
+          <w:rFonts w:ascii="Arial" w:hAnsi="Arial" w:cs="Arial"/>
+        </w:rPr>
+      </w:pPr>
+    </w:p>
+    <w:p>
+      <w:pPr>
+        <w:pStyle w:val="Prrafodelista"/>
+        <w:rPr>
+          <w:rFonts w:ascii="Arial" w:hAnsi="Arial" w:cs="Arial"/>
+        </w:rPr>
+      </w:pPr>
+      <w:r>
+        <w:rPr>
+          <w:rFonts w:ascii="Arial" w:hAnsi="Arial" w:cs="Arial"/>
+          <w:noProof/>
+        </w:rPr>
+        <w:drawing>
+          <wp:inline distT="0" distB="0" distL="0" distR="0" wp14:anchorId="0D743C66" wp14:editId="39EF1D48">
+            <wp:extent cx="5606415" cy="6379210"/>
+            <wp:effectExtent l="0" t="0" r="0" b="2540"/>
+            <wp:docPr id="1447325550" name="Imagen 4"/>
+            <wp:cNvGraphicFramePr>
+              <a:graphicFrameLocks xmlns:a="http://schemas.openxmlformats.org/drawingml/2006/main" noChangeAspect="1"/>
+            </wp:cNvGraphicFramePr>
+            <a:graphic xmlns:a="http://schemas.openxmlformats.org/drawingml/2006/main">
+              <a:graphicData uri="http://schemas.openxmlformats.org/drawingml/2006/picture">
+                <pic:pic xmlns:pic="http://schemas.openxmlformats.org/drawingml/2006/picture">
+                  <pic:nvPicPr>
+                    <pic:cNvPr id="0" name="Picture 2"/>
+                    <pic:cNvPicPr>
+                      <a:picLocks noChangeAspect="1" noChangeArrowheads="1"/>
+                    </pic:cNvPicPr>
+                  </pic:nvPicPr>
+                  <pic:blipFill>
+                    <a:blip r:embed="rId10">
+                      <a:extLst>
+                        <a:ext uri="{28A0092B-C50C-407E-A947-70E740481C1C}">
+                          <a14:useLocalDpi xmlns:a14="http://schemas.microsoft.com/office/drawing/2010/main" val="0"/>
+                        </a:ext>
+                      </a:extLst>
+                    </a:blip>
+                    <a:srcRect/>
+                    <a:stretch>
+                      <a:fillRect/>
+                    </a:stretch>
+                  </pic:blipFill>
+                  <pic:spPr bwMode="auto">
+                    <a:xfrm>
+                      <a:off x="0" y="0"/>
+                      <a:ext cx="5606415" cy="6379210"/>
+                    </a:xfrm>
+                    <a:prstGeom prst="rect">
+                      <a:avLst/>
+                    </a:prstGeom>
+                    <a:noFill/>
+                    <a:ln>
+                      <a:noFill/>
+                    </a:ln>
+                  </pic:spPr>
+                </pic:pic>
+              </a:graphicData>
+            </a:graphic>
+          </wp:inline>
+        </w:drawing>
+      </w:r>
+    </w:p>
+    <w:p>
+      <w:pPr>
+        <w:pStyle w:val="Prrafodelista"/>
+        <w:rPr>
+          <w:rFonts w:ascii="Arial" w:hAnsi="Arial" w:cs="Arial"/>
+        </w:rPr>
+      </w:pPr>
+    </w:p>
+    <w:p>
+      <w:pPr>
+        <w:pStyle w:val="Prrafodelista"/>
+        <w:rPr>
+          <w:rFonts w:ascii="Arial" w:hAnsi="Arial" w:cs="Arial"/>
+        </w:rPr>
+      </w:pPr>
+    </w:p>
+    <w:p>
+      <w:pPr>
+        <w:pStyle w:val="Prrafodelista"/>
+        <w:rPr>
+          <w:rFonts w:ascii="Arial" w:hAnsi="Arial" w:cs="Arial"/>
+        </w:rPr>
+      </w:pPr>
+    </w:p>
+    <w:p>
+      <w:pPr>
+        <w:pStyle w:val="Prrafodelista"/>
+        <w:rPr>
+          <w:rFonts w:ascii="Arial" w:hAnsi="Arial" w:cs="Arial"/>
+        </w:rPr>
+      </w:pPr>
+    </w:p>
+    <w:p>
+      <w:pPr>
+        <w:pStyle w:val="Prrafodelista"/>
+        <w:rPr>
+          <w:rFonts w:ascii="Arial" w:hAnsi="Arial" w:cs="Arial"/>
+        </w:rPr>
+      </w:pPr>
+    </w:p>
+    <w:p>
+      <w:pPr>
+        <w:pStyle w:val="Prrafodelista"/>
+        <w:rPr>
+          <w:rFonts w:ascii="Arial" w:hAnsi="Arial" w:cs="Arial"/>
+        </w:rPr>
+      </w:pPr>
+    </w:p>
+    <w:p>
+      <w:pPr>
+        <w:pStyle w:val="Prrafodelista"/>
+        <w:rPr>
+          <w:rFonts w:ascii="Arial" w:hAnsi="Arial" w:cs="Arial"/>
+        </w:rPr>
+      </w:pPr>
+    </w:p>
+    <w:p>
+      <w:pPr>
+        <w:pStyle w:val="Prrafodelista"/>
+        <w:numPr>
+          <w:ilvl w:val="0"/>
+          <w:numId w:val="2"/>
+        </w:numPr>
+        <w:rPr>
+          <w:rFonts w:ascii="Arial" w:hAnsi="Arial" w:cs="Arial"/>
+        </w:rPr>
+      </w:pPr>
+      <w:r>
+        <w:rPr>
+          <w:rFonts w:ascii="Arial" w:hAnsi="Arial" w:cs="Arial"/>
+        </w:rPr>
+        <w:lastRenderedPageBreak/>
+        <w:t>Storyboard de todo el sistema</w:t>
+      </w:r>
+    </w:p>
+    <w:p>
+      <w:pPr>
+        <w:rPr>
+          <w:rFonts w:ascii="Arial" w:hAnsi="Arial" w:cs="Arial"/>
+        </w:rPr>
+      </w:pPr>
+    </w:p>
+    <w:p>
+      <w:pPr>
+        <w:rPr>
+          <w:rFonts w:ascii="Arial" w:hAnsi="Arial" w:cs="Arial"/>
+        </w:rPr>
+      </w:pPr>
+      <w:r>
+        <w:rPr>
+          <w:rFonts w:ascii="Arial" w:hAnsi="Arial" w:cs="Arial"/>
+          <w:noProof/>
+        </w:rPr>
+        <w:drawing>
+          <wp:inline distT="0" distB="0" distL="0" distR="0" wp14:anchorId="27D57028" wp14:editId="58232144">
+            <wp:extent cx="5606415" cy="4713605"/>
+            <wp:effectExtent l="0" t="0" r="0" b="0"/>
+            <wp:docPr id="182185586" name="Imagen 5"/>
+            <wp:cNvGraphicFramePr>
+              <a:graphicFrameLocks xmlns:a="http://schemas.openxmlformats.org/drawingml/2006/main" noChangeAspect="1"/>
+            </wp:cNvGraphicFramePr>
+            <a:graphic xmlns:a="http://schemas.openxmlformats.org/drawingml/2006/main">
+              <a:graphicData uri="http://schemas.openxmlformats.org/drawingml/2006/picture">
+                <pic:pic xmlns:pic="http://schemas.openxmlformats.org/drawingml/2006/picture">
+                  <pic:nvPicPr>
+                    <pic:cNvPr id="0" name="Picture 3"/>
+                    <pic:cNvPicPr>
+                      <a:picLocks noChangeAspect="1" noChangeArrowheads="1"/>
+                    </pic:cNvPicPr>
+                  </pic:nvPicPr>
+                  <pic:blipFill>
+                    <a:blip r:embed="rId11" cstate="print">
+                      <a:extLst>
+                        <a:ext uri="{28A0092B-C50C-407E-A947-70E740481C1C}">
+                          <a14:useLocalDpi xmlns:a14="http://schemas.microsoft.com/office/drawing/2010/main" val="0"/>
+                        </a:ext>
+                      </a:extLst>
+                    </a:blip>
+                    <a:srcRect/>
+                    <a:stretch>
+                      <a:fillRect/>
+                    </a:stretch>
+                  </pic:blipFill>
+                  <pic:spPr bwMode="auto">
+                    <a:xfrm>
+                      <a:off x="0" y="0"/>
+                      <a:ext cx="5606415" cy="4713605"/>
+                    </a:xfrm>
+                    <a:prstGeom prst="rect">
+                      <a:avLst/>
+                    </a:prstGeom>
+                    <a:noFill/>
+                    <a:ln>
+                      <a:noFill/>
+                    </a:ln>
+                  </pic:spPr>
+                </pic:pic>
+              </a:graphicData>
+            </a:graphic>
+          </wp:inline>
+        </w:drawing>
+      </w:r>
+    </w:p>
     <w:sectPr>
+      <w:headerReference w:type="default" r:id="rId12"/>
       <w:pgSz w:w="12240" w:h="15840"/>
       <w:pgMar w:top="1417" w:right="1701" w:bottom="1417" w:left="1701" w:header="708" w:footer="708" w:gutter="0"/>
       <w:cols w:space="708"/>
@@ -769,7 +3091,7 @@
         </mc:Choice>
         <mc:Fallback>
           <w:pict>
-            <v:line w14:anchorId="5CC45C2E" id="Conector recto 1" o:spid="_x0000_s1026" style="position:absolute;z-index:251659264;visibility:visible;mso-wrap-style:square;mso-width-percent:0;mso-height-percent:0;mso-wrap-distance-left:9pt;mso-wrap-distance-top:0;mso-wrap-distance-right:9pt;mso-wrap-distance-bottom:0;mso-position-horizontal:absolute;mso-position-horizontal-relative:text;mso-position-vertical:absolute;mso-position-vertical-relative:text;mso-width-percent:0;mso-height-percent:0;mso-width-relative:page;mso-height-relative:page" from="-36pt,198.35pt" to="-35.95pt,585.35pt" o:gfxdata="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" strokecolor="#404040" strokeweight="2pt">
+            <v:line w14:anchorId="26DC4F1E" id="Conector recto 1" o:spid="_x0000_s1026" style="position:absolute;z-index:251659264;visibility:visible;mso-wrap-style:square;mso-width-percent:0;mso-height-percent:0;mso-wrap-distance-left:9pt;mso-wrap-distance-top:0;mso-wrap-distance-right:9pt;mso-wrap-distance-bottom:0;mso-position-horizontal:absolute;mso-position-horizontal-relative:text;mso-position-vertical:absolute;mso-position-vertical-relative:text;mso-width-percent:0;mso-height-percent:0;mso-width-relative:page;mso-height-relative:page" from="-36pt,198.35pt" to="-35.95pt,585.35pt" o:gfxdata="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" strokecolor="#404040" strokeweight="2pt">
               <v:shadow opacity="24903f" origin=",.5" offset="0,.55556mm"/>
             </v:line>
           </w:pict>
@@ -790,14 +3112,193 @@
 </w:hdr>
 </file>
 
-<file path=word/header3.xml><?xml version="1.0" encoding="utf-8"?>
-<w:hdr xmlns:wpc="http://schemas.microsoft.com/office/word/2010/wordprocessingCanvas" xmlns:cx="http://schemas.microsoft.com/office/drawing/2014/chartex" xmlns:cx1="http://schemas.microsoft.com/office/drawing/2015/9/8/chartex" xmlns:cx2="http://schemas.microsoft.com/office/drawing/2015/10/21/chartex" xmlns:cx3="http://schemas.microsoft.com/office/drawing/2016/5/9/chartex" xmlns:cx4="http://schemas.microsoft.com/office/drawing/2016/5/10/chartex" xmlns:cx5="http://schemas.microsoft.com/office/drawing/2016/5/11/chartex" xmlns:cx6="http://schemas.microsoft.com/office/drawing/2016/5/12/chartex" xmlns:cx7="http://schemas.microsoft.com/office/drawing/2016/5/13/chartex" xmlns:cx8="http://schemas.microsoft.com/office/drawing/2016/5/14/chartex" xmlns:mc="http://schemas.openxmlformats.org/markup-compatibility/2006" xmlns:aink="http://schemas.microsoft.com/office/drawing/2016/ink" xmlns:am3d="http://schemas.microsoft.com/office/drawing/2017/model3d" xmlns:o="urn:schemas-microsoft-com:office:office" xmlns:oel="http://schemas.microsoft.com/office/2019/extlst" xmlns:r="http://schemas.openxmlformats.org/officeDocument/2006/relationships" xmlns:m="http://schemas.openxmlformats.org/officeDocument/2006/math" xmlns:v="urn:schemas-microsoft-com:vml" xmlns:wp14="http://schemas.microsoft.com/office/word/2010/wordprocessingDrawing" xmlns:wp="http://schemas.openxmlformats.org/drawingml/2006/wordprocessingDrawing" xmlns:w10="urn:schemas-microsoft-com:office:word" xmlns:w="http://schemas.openxmlformats.org/wordprocessingml/2006/main" xmlns:w14="http://schemas.microsoft.com/office/word/2010/wordml" xmlns:w15="http://schemas.microsoft.com/office/word/2012/wordml" xmlns:w16cex="http://schemas.microsoft.com/office/word/2018/wordml/cex" xmlns:w16cid="http://schemas.microsoft.com/office/word/2016/wordml/cid" xmlns:w16="http://schemas.microsoft.com/office/word/2018/wordml" xmlns:w16du="http://schemas.microsoft.com/office/word/2023/wordml/word16du" xmlns:w16sdtdh="http://schemas.microsoft.com/office/word/2020/wordml/sdtdatahash" xmlns:w16sdtfl="http://schemas.microsoft.com/office/word/2024/wordml/sdtformatlock" xmlns:w16se="http://schemas.microsoft.com/office/word/2015/wordml/symex" xmlns:wpg="http://schemas.microsoft.com/office/word/2010/wordprocessingGroup" xmlns:wpi="http://schemas.microsoft.com/office/word/2010/wordprocessingInk" xmlns:wne="http://schemas.microsoft.com/office/word/2006/wordml" xmlns:wps="http://schemas.microsoft.com/office/word/2010/wordprocessingShape" mc:Ignorable="w14 w15 w16se w16cid w16 w16cex w16sdtdh w16sdtfl w16du wp14">
-  <w:p>
-    <w:pPr>
-      <w:pStyle w:val="Encabezado"/>
-    </w:pPr>
-  </w:p>
-</w:hdr>
+<file path=word/numbering.xml><?xml version="1.0" encoding="utf-8"?>
+<w:numbering xmlns:wpc="http://schemas.microsoft.com/office/word/2010/wordprocessingCanvas" xmlns:cx="http://schemas.microsoft.com/office/drawing/2014/chartex" xmlns:cx1="http://schemas.microsoft.com/office/drawing/2015/9/8/chartex" xmlns:cx2="http://schemas.microsoft.com/office/drawing/2015/10/21/chartex" xmlns:cx3="http://schemas.microsoft.com/office/drawing/2016/5/9/chartex" xmlns:cx4="http://schemas.microsoft.com/office/drawing/2016/5/10/chartex" xmlns:cx5="http://schemas.microsoft.com/office/drawing/2016/5/11/chartex" xmlns:cx6="http://schemas.microsoft.com/office/drawing/2016/5/12/chartex" xmlns:cx7="http://schemas.microsoft.com/office/drawing/2016/5/13/chartex" xmlns:cx8="http://schemas.microsoft.com/office/drawing/2016/5/14/chartex" xmlns:mc="http://schemas.openxmlformats.org/markup-compatibility/2006" xmlns:aink="http://schemas.microsoft.com/office/drawing/2016/ink" xmlns:am3d="http://schemas.microsoft.com/office/drawing/2017/model3d" xmlns:o="urn:schemas-microsoft-com:office:office" xmlns:oel="http://schemas.microsoft.com/office/2019/extlst" xmlns:r="http://schemas.openxmlformats.org/officeDocument/2006/relationships" xmlns:m="http://schemas.openxmlformats.org/officeDocument/2006/math" xmlns:v="urn:schemas-microsoft-com:vml" xmlns:wp14="http://schemas.microsoft.com/office/word/2010/wordprocessingDrawing" xmlns:wp="http://schemas.openxmlformats.org/drawingml/2006/wordprocessingDrawing" xmlns:w10="urn:schemas-microsoft-com:office:word" xmlns:w="http://schemas.openxmlformats.org/wordprocessingml/2006/main" xmlns:w14="http://schemas.microsoft.com/office/word/2010/wordml" xmlns:w15="http://schemas.microsoft.com/office/word/2012/wordml" xmlns:w16cex="http://schemas.microsoft.com/office/word/2018/wordml/cex" xmlns:w16cid="http://schemas.microsoft.com/office/word/2016/wordml/cid" xmlns:w16="http://schemas.microsoft.com/office/word/2018/wordml" xmlns:w16du="http://schemas.microsoft.com/office/word/2023/wordml/word16du" xmlns:w16sdtdh="http://schemas.microsoft.com/office/word/2020/wordml/sdtdatahash" xmlns:w16sdtfl="http://schemas.microsoft.com/office/word/2024/wordml/sdtformatlock" xmlns:w16se="http://schemas.microsoft.com/office/word/2015/wordml/symex" xmlns:wpg="http://schemas.microsoft.com/office/word/2010/wordprocessingGroup" xmlns:wpi="http://schemas.microsoft.com/office/word/2010/wordprocessingInk" xmlns:wne="http://schemas.microsoft.com/office/word/2006/wordml" xmlns:wps="http://schemas.microsoft.com/office/word/2010/wordprocessingShape" mc:Ignorable="w14 w15 w16se w16cid w16 w16cex w16sdtdh w16sdtfl w16du wp14">
+  <w:abstractNum w:abstractNumId="0" w15:restartNumberingAfterBreak="0">
+    <w:nsid w:val="48F1194F"/>
+    <w:multiLevelType w:val="hybridMultilevel"/>
+    <w:tmpl w:val="59AC8608"/>
+    <w:lvl w:ilvl="0" w:tplc="080A000F">
+      <w:start w:val="1"/>
+      <w:numFmt w:val="decimal"/>
+      <w:lvlText w:val="%1."/>
+      <w:lvlJc w:val="left"/>
+      <w:pPr>
+        <w:ind w:left="720" w:hanging="360"/>
+      </w:pPr>
+      <w:rPr>
+        <w:rFonts w:hint="default"/>
+      </w:rPr>
+    </w:lvl>
+    <w:lvl w:ilvl="1" w:tplc="080A0019" w:tentative="1">
+      <w:start w:val="1"/>
+      <w:numFmt w:val="lowerLetter"/>
+      <w:lvlText w:val="%2."/>
+      <w:lvlJc w:val="left"/>
+      <w:pPr>
+        <w:ind w:left="1440" w:hanging="360"/>
+      </w:pPr>
+    </w:lvl>
+    <w:lvl w:ilvl="2" w:tplc="080A001B" w:tentative="1">
+      <w:start w:val="1"/>
+      <w:numFmt w:val="lowerRoman"/>
+      <w:lvlText w:val="%3."/>
+      <w:lvlJc w:val="right"/>
+      <w:pPr>
+        <w:ind w:left="2160" w:hanging="180"/>
+      </w:pPr>
+    </w:lvl>
+    <w:lvl w:ilvl="3" w:tplc="080A000F" w:tentative="1">
+      <w:start w:val="1"/>
+      <w:numFmt w:val="decimal"/>
+      <w:lvlText w:val="%4."/>
+      <w:lvlJc w:val="left"/>
+      <w:pPr>
+        <w:ind w:left="2880" w:hanging="360"/>
+      </w:pPr>
+    </w:lvl>
+    <w:lvl w:ilvl="4" w:tplc="080A0019" w:tentative="1">
+      <w:start w:val="1"/>
+      <w:numFmt w:val="lowerLetter"/>
+      <w:lvlText w:val="%5."/>
+      <w:lvlJc w:val="left"/>
+      <w:pPr>
+        <w:ind w:left="3600" w:hanging="360"/>
+      </w:pPr>
+    </w:lvl>
+    <w:lvl w:ilvl="5" w:tplc="080A001B" w:tentative="1">
+      <w:start w:val="1"/>
+      <w:numFmt w:val="lowerRoman"/>
+      <w:lvlText w:val="%6."/>
+      <w:lvlJc w:val="right"/>
+      <w:pPr>
+        <w:ind w:left="4320" w:hanging="180"/>
+      </w:pPr>
+    </w:lvl>
+    <w:lvl w:ilvl="6" w:tplc="080A000F" w:tentative="1">
+      <w:start w:val="1"/>
+      <w:numFmt w:val="decimal"/>
+      <w:lvlText w:val="%7."/>
+      <w:lvlJc w:val="left"/>
+      <w:pPr>
+        <w:ind w:left="5040" w:hanging="360"/>
+      </w:pPr>
+    </w:lvl>
+    <w:lvl w:ilvl="7" w:tplc="080A0019" w:tentative="1">
+      <w:start w:val="1"/>
+      <w:numFmt w:val="lowerLetter"/>
+      <w:lvlText w:val="%8."/>
+      <w:lvlJc w:val="left"/>
+      <w:pPr>
+        <w:ind w:left="5760" w:hanging="360"/>
+      </w:pPr>
+    </w:lvl>
+    <w:lvl w:ilvl="8" w:tplc="080A001B" w:tentative="1">
+      <w:start w:val="1"/>
+      <w:numFmt w:val="lowerRoman"/>
+      <w:lvlText w:val="%9."/>
+      <w:lvlJc w:val="right"/>
+      <w:pPr>
+        <w:ind w:left="6480" w:hanging="180"/>
+      </w:pPr>
+    </w:lvl>
+  </w:abstractNum>
+  <w:abstractNum w:abstractNumId="1" w15:restartNumberingAfterBreak="0">
+    <w:nsid w:val="75BB643F"/>
+    <w:multiLevelType w:val="hybridMultilevel"/>
+    <w:tmpl w:val="B5E83286"/>
+    <w:lvl w:ilvl="0" w:tplc="080A000F">
+      <w:start w:val="1"/>
+      <w:numFmt w:val="decimal"/>
+      <w:lvlText w:val="%1."/>
+      <w:lvlJc w:val="left"/>
+      <w:pPr>
+        <w:ind w:left="720" w:hanging="360"/>
+      </w:pPr>
+      <w:rPr>
+        <w:rFonts w:hint="default"/>
+      </w:rPr>
+    </w:lvl>
+    <w:lvl w:ilvl="1" w:tplc="080A0019" w:tentative="1">
+      <w:start w:val="1"/>
+      <w:numFmt w:val="lowerLetter"/>
+      <w:lvlText w:val="%2."/>
+      <w:lvlJc w:val="left"/>
+      <w:pPr>
+        <w:ind w:left="1440" w:hanging="360"/>
+      </w:pPr>
+    </w:lvl>
+    <w:lvl w:ilvl="2" w:tplc="080A001B" w:tentative="1">
+      <w:start w:val="1"/>
+      <w:numFmt w:val="lowerRoman"/>
+      <w:lvlText w:val="%3."/>
+      <w:lvlJc w:val="right"/>
+      <w:pPr>
+        <w:ind w:left="2160" w:hanging="180"/>
+      </w:pPr>
+    </w:lvl>
+    <w:lvl w:ilvl="3" w:tplc="080A000F" w:tentative="1">
+      <w:start w:val="1"/>
+      <w:numFmt w:val="decimal"/>
+      <w:lvlText w:val="%4."/>
+      <w:lvlJc w:val="left"/>
+      <w:pPr>
+        <w:ind w:left="2880" w:hanging="360"/>
+      </w:pPr>
+    </w:lvl>
+    <w:lvl w:ilvl="4" w:tplc="080A0019" w:tentative="1">
+      <w:start w:val="1"/>
+      <w:numFmt w:val="lowerLetter"/>
+      <w:lvlText w:val="%5."/>
+      <w:lvlJc w:val="left"/>
+      <w:pPr>
+        <w:ind w:left="3600" w:hanging="360"/>
+      </w:pPr>
+    </w:lvl>
+    <w:lvl w:ilvl="5" w:tplc="080A001B" w:tentative="1">
+      <w:start w:val="1"/>
+      <w:numFmt w:val="lowerRoman"/>
+      <w:lvlText w:val="%6."/>
+      <w:lvlJc w:val="right"/>
+      <w:pPr>
+        <w:ind w:left="4320" w:hanging="180"/>
+      </w:pPr>
+    </w:lvl>
+    <w:lvl w:ilvl="6" w:tplc="080A000F" w:tentative="1">
+      <w:start w:val="1"/>
+      <w:numFmt w:val="decimal"/>
+      <w:lvlText w:val="%7."/>
+      <w:lvlJc w:val="left"/>
+      <w:pPr>
+        <w:ind w:left="5040" w:hanging="360"/>
+      </w:pPr>
+    </w:lvl>
+    <w:lvl w:ilvl="7" w:tplc="080A0019" w:tentative="1">
+      <w:start w:val="1"/>
+      <w:numFmt w:val="lowerLetter"/>
+      <w:lvlText w:val="%8."/>
+      <w:lvlJc w:val="left"/>
+      <w:pPr>
+        <w:ind w:left="5760" w:hanging="360"/>
+      </w:pPr>
+    </w:lvl>
+    <w:lvl w:ilvl="8" w:tplc="080A001B" w:tentative="1">
+      <w:start w:val="1"/>
+      <w:numFmt w:val="lowerRoman"/>
+      <w:lvlText w:val="%9."/>
+      <w:lvlJc w:val="right"/>
+      <w:pPr>
+        <w:ind w:left="6480" w:hanging="180"/>
+      </w:pPr>
+    </w:lvl>
+  </w:abstractNum>
+  <w:num w:numId="1" w16cid:durableId="1833177811">
+    <w:abstractNumId w:val="1"/>
+  </w:num>
+  <w:num w:numId="2" w16cid:durableId="558633041">
+    <w:abstractNumId w:val="0"/>
+  </w:num>
+</w:numbering>
 </file>
 
 <file path=word/styles.xml><?xml version="1.0" encoding="utf-8"?>
@@ -1413,7 +3914,6 @@
   <w:style w:type="character" w:default="1" w:styleId="Fuentedeprrafopredeter">
     <w:name w:val="Default Paragraph Font"/>
     <w:uiPriority w:val="1"/>
-    <w:semiHidden/>
     <w:unhideWhenUsed/>
   </w:style>
   <w:style w:type="table" w:default="1" w:styleId="Tablanormal">
